--- a/radial-basis-function-nn-report.docx
+++ b/radial-basis-function-nn-report.docx
@@ -174,7 +174,7 @@
         <w:rPr>
           <w:rFonts w:ascii="Times New Roman" w:hAnsi="Times New Roman" w:cs="Times New Roman"/>
         </w:rPr>
-        <w:t xml:space="preserve">Furthermore, radial basis function neural networks implement clustering algorithms and linear regression algorithms to train its weights and biases. By implementing a radial basis function neural network, we will gain experience with clustering and linear regression. Also, we will construct multiple different radial basis function neural networks using a varied number of bases and learning rates to determine the effect of each hyperparameter respectively. </w:t>
+        <w:t>Furthermore, radial basis function neural networks implement clustering algorithms and linear regression algorithms to train its weights and biases. By implementing a radial basis function neural network, we will gain experience with clustering and linear regression. Also, we will construct multiple different radial basis function neural networks using a varied number of bases and learning rates to determine the effect of each hyperparameter respectively.</w:t>
       </w:r>
     </w:p>
     <w:p>
@@ -226,13 +226,7 @@
         <w:rPr>
           <w:rFonts w:ascii="Times New Roman" w:hAnsi="Times New Roman" w:cs="Times New Roman"/>
         </w:rPr>
-        <w:t xml:space="preserve">a radial basis function neural network with Gaussian basis functions that has a single input scalar and a single output scalar. </w:t>
-      </w:r>
-      <w:r>
-        <w:rPr>
-          <w:rFonts w:ascii="Times New Roman" w:hAnsi="Times New Roman" w:cs="Times New Roman"/>
-        </w:rPr>
-        <w:t>The Gaussian basis function can be seen below.</w:t>
+        <w:t>a radial basis function neural network with Gaussian basis functions that has a single input scalar and a single output scalar. The Gaussian basis function can be seen below.</w:t>
       </w:r>
     </w:p>
     <w:p>
@@ -454,7 +448,7 @@
         <w:spacing w:line="360" w:lineRule="auto"/>
         <w:contextualSpacing/>
         <w:rPr>
-          <w:rFonts w:ascii="Times New Roman" w:hAnsi="Times New Roman" w:cs="Times New Roman"/>
+          <w:rFonts w:ascii="Times New Roman" w:eastAsiaTheme="minorEastAsia" w:hAnsi="Times New Roman" w:cs="Times New Roman"/>
         </w:rPr>
       </w:pPr>
       <w:r>
@@ -473,12 +467,180 @@
         <w:rPr>
           <w:rFonts w:ascii="Times New Roman" w:eastAsiaTheme="minorEastAsia" w:hAnsi="Times New Roman" w:cs="Times New Roman"/>
         </w:rPr>
-        <w:t xml:space="preserve">The variance parameter of the Gaussian basis can either be held constant for simplicity or can be computed as the variance of the respective cluster. In this lab, we chose to use the variance of each cluster as the variance parameter for that respective Gaussian function. </w:t>
-      </w:r>
-      <w:r>
-        <w:rPr>
-          <w:rFonts w:ascii="Times New Roman" w:hAnsi="Times New Roman" w:cs="Times New Roman"/>
-        </w:rPr>
+        <w:t>The variance parameter of the Gaussian basis can either be held constant for simplicity or can be computed as the variance of the respective cluster. In this lab,</w:t>
+      </w:r>
+      <w:r>
+        <w:rPr>
+          <w:rFonts w:ascii="Times New Roman" w:eastAsiaTheme="minorEastAsia" w:hAnsi="Times New Roman" w:cs="Times New Roman"/>
+        </w:rPr>
+        <w:t xml:space="preserve"> we used the intra-cluster variance of each cluster as the variance of each Gaussian basis as well as a constant variance given by the equation listed below.</w:t>
+      </w:r>
+    </w:p>
+    <w:p>
+      <w:pPr>
+        <w:spacing w:line="360" w:lineRule="auto"/>
+        <w:contextualSpacing/>
+        <w:rPr>
+          <w:rFonts w:ascii="Times New Roman" w:eastAsiaTheme="minorEastAsia" w:hAnsi="Times New Roman" w:cs="Times New Roman"/>
+        </w:rPr>
+      </w:pPr>
+      <m:oMathPara>
+        <m:oMath>
+          <m:sSup>
+            <m:sSupPr>
+              <m:ctrlPr>
+                <w:rPr>
+                  <w:rFonts w:ascii="Cambria Math" w:eastAsiaTheme="minorEastAsia" w:hAnsi="Cambria Math" w:cs="Times New Roman"/>
+                  <w:i/>
+                </w:rPr>
+              </m:ctrlPr>
+            </m:sSupPr>
+            <m:e>
+              <m:r>
+                <w:rPr>
+                  <w:rFonts w:ascii="Cambria Math" w:eastAsiaTheme="minorEastAsia" w:hAnsi="Cambria Math" w:cs="Times New Roman"/>
+                </w:rPr>
+                <m:t>σ</m:t>
+              </m:r>
+            </m:e>
+            <m:sup>
+              <m:r>
+                <w:rPr>
+                  <w:rFonts w:ascii="Cambria Math" w:eastAsiaTheme="minorEastAsia" w:hAnsi="Cambria Math" w:cs="Times New Roman"/>
+                </w:rPr>
+                <m:t>2</m:t>
+              </m:r>
+            </m:sup>
+          </m:sSup>
+          <m:r>
+            <w:rPr>
+              <w:rFonts w:ascii="Cambria Math" w:eastAsiaTheme="minorEastAsia" w:hAnsi="Cambria Math" w:cs="Times New Roman"/>
+            </w:rPr>
+            <m:t>=</m:t>
+          </m:r>
+          <m:sSup>
+            <m:sSupPr>
+              <m:ctrlPr>
+                <w:rPr>
+                  <w:rFonts w:ascii="Cambria Math" w:eastAsiaTheme="minorEastAsia" w:hAnsi="Cambria Math" w:cs="Times New Roman"/>
+                  <w:i/>
+                </w:rPr>
+              </m:ctrlPr>
+            </m:sSupPr>
+            <m:e>
+              <m:d>
+                <m:dPr>
+                  <m:ctrlPr>
+                    <w:rPr>
+                      <w:rFonts w:ascii="Cambria Math" w:eastAsiaTheme="minorEastAsia" w:hAnsi="Cambria Math" w:cs="Times New Roman"/>
+                      <w:i/>
+                    </w:rPr>
+                  </m:ctrlPr>
+                </m:dPr>
+                <m:e>
+                  <m:f>
+                    <m:fPr>
+                      <m:ctrlPr>
+                        <w:rPr>
+                          <w:rFonts w:ascii="Cambria Math" w:eastAsiaTheme="minorEastAsia" w:hAnsi="Cambria Math" w:cs="Times New Roman"/>
+                          <w:i/>
+                        </w:rPr>
+                      </m:ctrlPr>
+                    </m:fPr>
+                    <m:num>
+                      <m:sSub>
+                        <m:sSubPr>
+                          <m:ctrlPr>
+                            <w:rPr>
+                              <w:rFonts w:ascii="Cambria Math" w:eastAsiaTheme="minorEastAsia" w:hAnsi="Cambria Math" w:cs="Times New Roman"/>
+                              <w:i/>
+                            </w:rPr>
+                          </m:ctrlPr>
+                        </m:sSubPr>
+                        <m:e>
+                          <m:r>
+                            <w:rPr>
+                              <w:rFonts w:ascii="Cambria Math" w:eastAsiaTheme="minorEastAsia" w:hAnsi="Cambria Math" w:cs="Times New Roman"/>
+                            </w:rPr>
+                            <m:t>d</m:t>
+                          </m:r>
+                        </m:e>
+                        <m:sub>
+                          <m:r>
+                            <w:rPr>
+                              <w:rFonts w:ascii="Cambria Math" w:eastAsiaTheme="minorEastAsia" w:hAnsi="Cambria Math" w:cs="Times New Roman"/>
+                            </w:rPr>
+                            <m:t>max</m:t>
+                          </m:r>
+                        </m:sub>
+                      </m:sSub>
+                    </m:num>
+                    <m:den>
+                      <m:rad>
+                        <m:radPr>
+                          <m:degHide m:val="1"/>
+                          <m:ctrlPr>
+                            <w:rPr>
+                              <w:rFonts w:ascii="Cambria Math" w:eastAsiaTheme="minorEastAsia" w:hAnsi="Cambria Math" w:cs="Times New Roman"/>
+                              <w:i/>
+                            </w:rPr>
+                          </m:ctrlPr>
+                        </m:radPr>
+                        <m:deg/>
+                        <m:e>
+                          <m:r>
+                            <w:rPr>
+                              <w:rFonts w:ascii="Cambria Math" w:eastAsiaTheme="minorEastAsia" w:hAnsi="Cambria Math" w:cs="Times New Roman"/>
+                            </w:rPr>
+                            <m:t>2K</m:t>
+                          </m:r>
+                        </m:e>
+                      </m:rad>
+                    </m:den>
+                  </m:f>
+                </m:e>
+              </m:d>
+            </m:e>
+            <m:sup>
+              <m:r>
+                <w:rPr>
+                  <w:rFonts w:ascii="Cambria Math" w:eastAsiaTheme="minorEastAsia" w:hAnsi="Cambria Math" w:cs="Times New Roman"/>
+                </w:rPr>
+                <m:t>2</m:t>
+              </m:r>
+            </m:sup>
+          </m:sSup>
+        </m:oMath>
+      </m:oMathPara>
+    </w:p>
+    <w:p>
+      <w:pPr>
+        <w:spacing w:line="360" w:lineRule="auto"/>
+        <w:contextualSpacing/>
+        <w:rPr>
+          <w:rFonts w:ascii="Times New Roman" w:eastAsiaTheme="minorEastAsia" w:hAnsi="Times New Roman" w:cs="Times New Roman"/>
+        </w:rPr>
+      </w:pPr>
+      <w:r>
+        <w:rPr>
+          <w:rFonts w:ascii="Times New Roman" w:eastAsiaTheme="minorEastAsia" w:hAnsi="Times New Roman" w:cs="Times New Roman"/>
+        </w:rPr>
+        <w:t xml:space="preserve">By using intra-cluster variance as well as a constant variance, we are able to determine the efficacy of each chose of variance. </w:t>
+      </w:r>
+    </w:p>
+    <w:p>
+      <w:pPr>
+        <w:spacing w:line="360" w:lineRule="auto"/>
+        <w:contextualSpacing/>
+        <w:rPr>
+          <w:rFonts w:ascii="Times New Roman" w:eastAsiaTheme="minorEastAsia" w:hAnsi="Times New Roman" w:cs="Times New Roman"/>
+        </w:rPr>
+      </w:pPr>
+      <w:r>
+        <w:rPr>
+          <w:rFonts w:ascii="Times New Roman" w:hAnsi="Times New Roman" w:cs="Times New Roman"/>
+        </w:rPr>
+        <w:lastRenderedPageBreak/>
         <w:t xml:space="preserve">We </w:t>
       </w:r>
       <w:r>
@@ -666,166 +828,219 @@
         <w:rPr>
           <w:rFonts w:ascii="Times New Roman" w:eastAsiaTheme="minorEastAsia" w:hAnsi="Times New Roman" w:cs="Times New Roman"/>
         </w:rPr>
-        <w:t xml:space="preserve"> multivariate linear regression with a least mean </w:t>
-      </w:r>
-      <w:r>
-        <w:rPr>
-          <w:rFonts w:ascii="Times New Roman" w:eastAsiaTheme="minorEastAsia" w:hAnsi="Times New Roman" w:cs="Times New Roman"/>
+        <w:t xml:space="preserve"> multivariate linear regression with a least mean squares weight </w:t>
+      </w:r>
+      <w:r>
+        <w:rPr>
+          <w:rFonts w:ascii="Times New Roman" w:eastAsiaTheme="minorEastAsia" w:hAnsi="Times New Roman" w:cs="Times New Roman"/>
+        </w:rPr>
+        <w:t>update and bias update rules</w:t>
+      </w:r>
+      <w:r>
+        <w:rPr>
+          <w:rFonts w:ascii="Times New Roman" w:eastAsiaTheme="minorEastAsia" w:hAnsi="Times New Roman" w:cs="Times New Roman"/>
+        </w:rPr>
+        <w:t xml:space="preserve"> to train the output layer node</w:t>
+      </w:r>
+      <w:r>
+        <w:rPr>
+          <w:rFonts w:ascii="Times New Roman" w:eastAsiaTheme="minorEastAsia" w:hAnsi="Times New Roman" w:cs="Times New Roman"/>
+        </w:rPr>
+        <w:t>s.</w:t>
+      </w:r>
+      <w:r>
+        <w:rPr>
+          <w:rFonts w:ascii="Times New Roman" w:eastAsiaTheme="minorEastAsia" w:hAnsi="Times New Roman" w:cs="Times New Roman"/>
+        </w:rPr>
+        <w:t xml:space="preserve"> We train</w:t>
+      </w:r>
+      <w:r>
+        <w:rPr>
+          <w:rFonts w:ascii="Times New Roman" w:eastAsiaTheme="minorEastAsia" w:hAnsi="Times New Roman" w:cs="Times New Roman"/>
+        </w:rPr>
+        <w:t xml:space="preserve">ed </w:t>
+      </w:r>
+      <w:r>
+        <w:rPr>
+          <w:rFonts w:ascii="Times New Roman" w:eastAsiaTheme="minorEastAsia" w:hAnsi="Times New Roman" w:cs="Times New Roman"/>
+        </w:rPr>
+        <w:t xml:space="preserve">the radial basis function </w:t>
+      </w:r>
+      <w:r>
+        <w:rPr>
+          <w:rFonts w:ascii="Times New Roman" w:eastAsiaTheme="minorEastAsia" w:hAnsi="Times New Roman" w:cs="Times New Roman"/>
+        </w:rPr>
+        <w:t xml:space="preserve">neural networks </w:t>
+      </w:r>
+      <w:r>
+        <w:rPr>
+          <w:rFonts w:ascii="Times New Roman" w:eastAsiaTheme="minorEastAsia" w:hAnsi="Times New Roman" w:cs="Times New Roman"/>
+        </w:rPr>
+        <w:t>for a total of 100 epochs, or until convergence, and then compare</w:t>
+      </w:r>
+      <w:r>
+        <w:rPr>
+          <w:rFonts w:ascii="Times New Roman" w:eastAsiaTheme="minorEastAsia" w:hAnsi="Times New Roman" w:cs="Times New Roman"/>
+        </w:rPr>
+        <w:t xml:space="preserve">d </w:t>
+      </w:r>
+      <w:r>
+        <w:rPr>
+          <w:rFonts w:ascii="Times New Roman" w:eastAsiaTheme="minorEastAsia" w:hAnsi="Times New Roman" w:cs="Times New Roman"/>
+        </w:rPr>
+        <w:t xml:space="preserve">the efficacy of </w:t>
+      </w:r>
+      <w:r>
+        <w:rPr>
+          <w:rFonts w:ascii="Times New Roman" w:eastAsiaTheme="minorEastAsia" w:hAnsi="Times New Roman" w:cs="Times New Roman"/>
+        </w:rPr>
+        <w:t>each</w:t>
+      </w:r>
+      <w:r>
+        <w:rPr>
+          <w:rFonts w:ascii="Times New Roman" w:eastAsiaTheme="minorEastAsia" w:hAnsi="Times New Roman" w:cs="Times New Roman"/>
+        </w:rPr>
+        <w:t xml:space="preserve"> trained model with the original training data with a sum of squared errors cost function. We repeat</w:t>
+      </w:r>
+      <w:r>
+        <w:rPr>
+          <w:rFonts w:ascii="Times New Roman" w:eastAsiaTheme="minorEastAsia" w:hAnsi="Times New Roman" w:cs="Times New Roman"/>
+        </w:rPr>
+        <w:t>ed</w:t>
+      </w:r>
+      <w:r>
+        <w:rPr>
+          <w:rFonts w:ascii="Times New Roman" w:eastAsiaTheme="minorEastAsia" w:hAnsi="Times New Roman" w:cs="Times New Roman"/>
+        </w:rPr>
+        <w:t xml:space="preserve"> this training process ten times with a varying number of bases and learning rates to determine the ideal hyperparameters of the radial basis function neural network according to the sum of squared errors cost function</w:t>
+      </w:r>
+      <w:r>
+        <w:rPr>
+          <w:rFonts w:ascii="Times New Roman" w:eastAsiaTheme="minorEastAsia" w:hAnsi="Times New Roman" w:cs="Times New Roman"/>
+        </w:rPr>
+        <w:t xml:space="preserve"> for an intra-cluster variance Gaussian basis function. Then, we repeated this training process with the original training data with a constant variance for the Gaussian basis function</w:t>
+      </w:r>
+    </w:p>
+    <w:p>
+      <w:pPr>
+        <w:spacing w:line="360" w:lineRule="auto"/>
+        <w:contextualSpacing/>
+        <w:rPr>
+          <w:rFonts w:ascii="Times New Roman" w:eastAsiaTheme="minorEastAsia" w:hAnsi="Times New Roman" w:cs="Times New Roman"/>
+        </w:rPr>
+      </w:pPr>
+    </w:p>
+    <w:p>
+      <w:pPr>
+        <w:spacing w:line="360" w:lineRule="auto"/>
+        <w:contextualSpacing/>
+        <w:rPr>
+          <w:rFonts w:ascii="Times New Roman" w:hAnsi="Times New Roman" w:cs="Times New Roman"/>
+        </w:rPr>
+      </w:pPr>
+      <w:r>
+        <w:rPr>
+          <w:rFonts w:ascii="Times New Roman" w:hAnsi="Times New Roman" w:cs="Times New Roman"/>
+        </w:rPr>
+        <w:t>Results:</w:t>
+      </w:r>
+    </w:p>
+    <w:p>
+      <w:pPr>
+        <w:spacing w:line="360" w:lineRule="auto"/>
+        <w:contextualSpacing/>
+        <w:rPr>
+          <w:rFonts w:ascii="Times New Roman" w:hAnsi="Times New Roman" w:cs="Times New Roman"/>
+        </w:rPr>
+      </w:pPr>
+      <w:r>
+        <w:rPr>
+          <w:rFonts w:ascii="Times New Roman" w:hAnsi="Times New Roman" w:cs="Times New Roman"/>
+        </w:rPr>
+        <w:tab/>
+        <w:t>In this lab, we constructed a total of t</w:t>
+      </w:r>
+      <w:r>
+        <w:rPr>
+          <w:rFonts w:ascii="Times New Roman" w:hAnsi="Times New Roman" w:cs="Times New Roman"/>
+        </w:rPr>
+        <w:t>wenty</w:t>
+      </w:r>
+      <w:r>
+        <w:rPr>
+          <w:rFonts w:ascii="Times New Roman" w:hAnsi="Times New Roman" w:cs="Times New Roman"/>
+        </w:rPr>
+        <w:t xml:space="preserve"> different radial basis function neural networks to model the sampling function h with added uniformly distributed noise. Each radial basis function neural network was implemented with a different combination of hyperparameters. The hyperparameters of interest in our case are the number of bases</w:t>
+      </w:r>
+      <w:r>
+        <w:rPr>
+          <w:rFonts w:ascii="Times New Roman" w:hAnsi="Times New Roman" w:cs="Times New Roman"/>
+        </w:rPr>
+        <w:t>,</w:t>
+      </w:r>
+      <w:r>
+        <w:rPr>
+          <w:rFonts w:ascii="Times New Roman" w:hAnsi="Times New Roman" w:cs="Times New Roman"/>
+        </w:rPr>
+        <w:t xml:space="preserve"> the learning rate</w:t>
+      </w:r>
+      <w:r>
+        <w:rPr>
+          <w:rFonts w:ascii="Times New Roman" w:hAnsi="Times New Roman" w:cs="Times New Roman"/>
+        </w:rPr>
+        <w:t>, and variance</w:t>
+      </w:r>
+      <w:r>
+        <w:rPr>
+          <w:rFonts w:ascii="Times New Roman" w:hAnsi="Times New Roman" w:cs="Times New Roman"/>
+        </w:rPr>
+        <w:t>.</w:t>
+      </w:r>
+      <w:r>
+        <w:rPr>
+          <w:rFonts w:ascii="Times New Roman" w:hAnsi="Times New Roman" w:cs="Times New Roman"/>
+        </w:rPr>
+        <w:t xml:space="preserve"> The variance is a hyperparameter because we can either use the intra-cluster variance of each cluster as the variance of each Gaussian basis function respectively or we can use a constant variance for each Gaussian basis function given by the equation above.</w:t>
+      </w:r>
+      <w:r>
+        <w:rPr>
+          <w:rFonts w:ascii="Times New Roman" w:hAnsi="Times New Roman" w:cs="Times New Roman"/>
+        </w:rPr>
+        <w:t xml:space="preserve"> Below are the t</w:t>
+      </w:r>
+      <w:r>
+        <w:rPr>
+          <w:rFonts w:ascii="Times New Roman" w:hAnsi="Times New Roman" w:cs="Times New Roman"/>
+        </w:rPr>
+        <w:t>wenty</w:t>
+      </w:r>
+      <w:r>
+        <w:rPr>
+          <w:rFonts w:ascii="Times New Roman" w:hAnsi="Times New Roman" w:cs="Times New Roman"/>
+        </w:rPr>
+        <w:t xml:space="preserve"> radial basis function neural networks and their respective loss as compared to the training data. </w:t>
+      </w:r>
+    </w:p>
+    <w:p>
+      <w:pPr>
+        <w:spacing w:line="360" w:lineRule="auto"/>
+        <w:contextualSpacing/>
+        <w:jc w:val="center"/>
+        <w:rPr>
+          <w:rFonts w:ascii="Times New Roman" w:hAnsi="Times New Roman" w:cs="Times New Roman"/>
+        </w:rPr>
+      </w:pPr>
+      <w:r>
+        <w:rPr>
+          <w:rFonts w:ascii="Times New Roman" w:hAnsi="Times New Roman" w:cs="Times New Roman"/>
+          <w:noProof/>
         </w:rPr>
         <w:lastRenderedPageBreak/>
-        <w:t xml:space="preserve">squares weight </w:t>
-      </w:r>
-      <w:r>
-        <w:rPr>
-          <w:rFonts w:ascii="Times New Roman" w:eastAsiaTheme="minorEastAsia" w:hAnsi="Times New Roman" w:cs="Times New Roman"/>
-        </w:rPr>
-        <w:t>update and bias update rules</w:t>
-      </w:r>
-      <w:r>
-        <w:rPr>
-          <w:rFonts w:ascii="Times New Roman" w:eastAsiaTheme="minorEastAsia" w:hAnsi="Times New Roman" w:cs="Times New Roman"/>
-        </w:rPr>
-        <w:t xml:space="preserve"> to train the output layer node</w:t>
-      </w:r>
-      <w:r>
-        <w:rPr>
-          <w:rFonts w:ascii="Times New Roman" w:eastAsiaTheme="minorEastAsia" w:hAnsi="Times New Roman" w:cs="Times New Roman"/>
-        </w:rPr>
-        <w:t>s.</w:t>
-      </w:r>
-      <w:r>
-        <w:rPr>
-          <w:rFonts w:ascii="Times New Roman" w:eastAsiaTheme="minorEastAsia" w:hAnsi="Times New Roman" w:cs="Times New Roman"/>
-        </w:rPr>
-        <w:t xml:space="preserve"> We train</w:t>
-      </w:r>
-      <w:r>
-        <w:rPr>
-          <w:rFonts w:ascii="Times New Roman" w:eastAsiaTheme="minorEastAsia" w:hAnsi="Times New Roman" w:cs="Times New Roman"/>
-        </w:rPr>
-        <w:t xml:space="preserve">ed </w:t>
-      </w:r>
-      <w:r>
-        <w:rPr>
-          <w:rFonts w:ascii="Times New Roman" w:eastAsiaTheme="minorEastAsia" w:hAnsi="Times New Roman" w:cs="Times New Roman"/>
-        </w:rPr>
-        <w:t xml:space="preserve">the radial basis function </w:t>
-      </w:r>
-      <w:r>
-        <w:rPr>
-          <w:rFonts w:ascii="Times New Roman" w:eastAsiaTheme="minorEastAsia" w:hAnsi="Times New Roman" w:cs="Times New Roman"/>
-        </w:rPr>
-        <w:t xml:space="preserve">neural networks </w:t>
-      </w:r>
-      <w:r>
-        <w:rPr>
-          <w:rFonts w:ascii="Times New Roman" w:eastAsiaTheme="minorEastAsia" w:hAnsi="Times New Roman" w:cs="Times New Roman"/>
-        </w:rPr>
-        <w:t>for a total of 100 epochs, or until convergence, and then compare</w:t>
-      </w:r>
-      <w:r>
-        <w:rPr>
-          <w:rFonts w:ascii="Times New Roman" w:eastAsiaTheme="minorEastAsia" w:hAnsi="Times New Roman" w:cs="Times New Roman"/>
-        </w:rPr>
-        <w:t xml:space="preserve">d </w:t>
-      </w:r>
-      <w:r>
-        <w:rPr>
-          <w:rFonts w:ascii="Times New Roman" w:eastAsiaTheme="minorEastAsia" w:hAnsi="Times New Roman" w:cs="Times New Roman"/>
-        </w:rPr>
-        <w:t xml:space="preserve">the efficacy of </w:t>
-      </w:r>
-      <w:r>
-        <w:rPr>
-          <w:rFonts w:ascii="Times New Roman" w:eastAsiaTheme="minorEastAsia" w:hAnsi="Times New Roman" w:cs="Times New Roman"/>
-        </w:rPr>
-        <w:t>each</w:t>
-      </w:r>
-      <w:r>
-        <w:rPr>
-          <w:rFonts w:ascii="Times New Roman" w:eastAsiaTheme="minorEastAsia" w:hAnsi="Times New Roman" w:cs="Times New Roman"/>
-        </w:rPr>
-        <w:t xml:space="preserve"> trained model with the original training data with a sum of squared errors cost function. We repeat</w:t>
-      </w:r>
-      <w:r>
-        <w:rPr>
-          <w:rFonts w:ascii="Times New Roman" w:eastAsiaTheme="minorEastAsia" w:hAnsi="Times New Roman" w:cs="Times New Roman"/>
-        </w:rPr>
-        <w:t>ed</w:t>
-      </w:r>
-      <w:r>
-        <w:rPr>
-          <w:rFonts w:ascii="Times New Roman" w:eastAsiaTheme="minorEastAsia" w:hAnsi="Times New Roman" w:cs="Times New Roman"/>
-        </w:rPr>
-        <w:t xml:space="preserve"> this training process ten times with a varying number of bases and learning rates to determine the ideal hyperparameters of the radial basis function neural network according to the sum of squared errors cost function. </w:t>
-      </w:r>
-    </w:p>
-    <w:p>
-      <w:pPr>
-        <w:spacing w:line="360" w:lineRule="auto"/>
-        <w:contextualSpacing/>
-        <w:rPr>
-          <w:rFonts w:ascii="Times New Roman" w:eastAsiaTheme="minorEastAsia" w:hAnsi="Times New Roman" w:cs="Times New Roman"/>
-        </w:rPr>
-      </w:pPr>
-    </w:p>
-    <w:p>
-      <w:pPr>
-        <w:spacing w:line="360" w:lineRule="auto"/>
-        <w:contextualSpacing/>
-        <w:rPr>
-          <w:rFonts w:ascii="Times New Roman" w:hAnsi="Times New Roman" w:cs="Times New Roman"/>
-        </w:rPr>
-      </w:pPr>
-      <w:r>
-        <w:rPr>
-          <w:rFonts w:ascii="Times New Roman" w:hAnsi="Times New Roman" w:cs="Times New Roman"/>
-        </w:rPr>
-        <w:t>Results:</w:t>
-      </w:r>
-    </w:p>
-    <w:p>
-      <w:pPr>
-        <w:spacing w:line="360" w:lineRule="auto"/>
-        <w:contextualSpacing/>
-        <w:rPr>
-          <w:rFonts w:ascii="Times New Roman" w:hAnsi="Times New Roman" w:cs="Times New Roman"/>
-        </w:rPr>
-      </w:pPr>
-      <w:r>
-        <w:rPr>
-          <w:rFonts w:ascii="Times New Roman" w:hAnsi="Times New Roman" w:cs="Times New Roman"/>
-        </w:rPr>
-        <w:tab/>
-        <w:t xml:space="preserve">In this lab, we constructed a total of ten different radial basis function neural networks to model the sampling function h with added uniformly distributed noise. Each radial basis function neural network was implemented with a different combination of hyperparameters. The hyperparameters of interest in our case are the number of bases and the learning rate. Below are the ten radial basis function neural networks and their respective loss as compared to the training data. </w:t>
-      </w:r>
-    </w:p>
-    <w:p>
-      <w:pPr>
-        <w:spacing w:line="360" w:lineRule="auto"/>
-        <w:contextualSpacing/>
-        <w:rPr>
-          <w:rFonts w:ascii="Times New Roman" w:hAnsi="Times New Roman" w:cs="Times New Roman"/>
-        </w:rPr>
-      </w:pPr>
-    </w:p>
-    <w:p>
-      <w:pPr>
-        <w:keepNext/>
-        <w:spacing w:line="360" w:lineRule="auto"/>
-        <w:contextualSpacing/>
-        <w:jc w:val="center"/>
-      </w:pPr>
-      <w:r>
-        <w:rPr>
-          <w:rFonts w:ascii="Times New Roman" w:hAnsi="Times New Roman" w:cs="Times New Roman"/>
-          <w:noProof/>
-        </w:rPr>
         <w:drawing>
-          <wp:inline distT="0" distB="0" distL="0" distR="0" wp14:anchorId="25ABED7A" wp14:editId="5C39DA0D">
-            <wp:extent cx="3349256" cy="2288659"/>
-            <wp:effectExtent l="0" t="0" r="3810" b="0"/>
-            <wp:docPr id="1" name="Picture 1" descr="A close up of a map&#10;&#10;Description automatically generated"/>
+          <wp:inline distT="0" distB="0" distL="0" distR="0" wp14:anchorId="77700C07" wp14:editId="4CD8CD55">
+            <wp:extent cx="3204578" cy="2245259"/>
+            <wp:effectExtent l="0" t="0" r="0" b="3175"/>
+            <wp:docPr id="12" name="Picture 12" descr="A close up of a map&#10;&#10;Description automatically generated"/>
             <wp:cNvGraphicFramePr>
               <a:graphicFrameLocks xmlns:a="http://schemas.openxmlformats.org/drawingml/2006/main" noChangeAspect="1"/>
             </wp:cNvGraphicFramePr>
@@ -833,7 +1048,7 @@
               <a:graphicData uri="http://schemas.openxmlformats.org/drawingml/2006/picture">
                 <pic:pic xmlns:pic="http://schemas.openxmlformats.org/drawingml/2006/picture">
                   <pic:nvPicPr>
-                    <pic:cNvPr id="1" name="Screen Shot 2020-02-24 at 7.36.19 PM.png"/>
+                    <pic:cNvPr id="12" name="Screen Shot 2020-02-24 at 8.31.01 PM.png"/>
                     <pic:cNvPicPr/>
                   </pic:nvPicPr>
                   <pic:blipFill>
@@ -851,7 +1066,7 @@
                   <pic:spPr>
                     <a:xfrm>
                       <a:off x="0" y="0"/>
-                      <a:ext cx="3417984" cy="2335623"/>
+                      <a:ext cx="3257348" cy="2282232"/>
                     </a:xfrm>
                     <a:prstGeom prst="rect">
                       <a:avLst/>
@@ -866,30 +1081,12 @@
     </w:p>
     <w:p>
       <w:pPr>
-        <w:pStyle w:val="Caption"/>
+        <w:spacing w:line="360" w:lineRule="auto"/>
+        <w:contextualSpacing/>
         <w:jc w:val="center"/>
-      </w:pPr>
-      <w:r>
-        <w:t xml:space="preserve">Figure </w:t>
-      </w:r>
-      <w:fldSimple w:instr=" SEQ Figure \* ARABIC ">
-        <w:r>
-          <w:rPr>
-            <w:noProof/>
-          </w:rPr>
-          <w:t>1</w:t>
-        </w:r>
-      </w:fldSimple>
-      <w:r>
-        <w:t>: Radial Basis Function Neural Network (number of bases = 3, learning rate = 0.01)</w:t>
-      </w:r>
-    </w:p>
-    <w:p>
-      <w:pPr>
-        <w:keepNext/>
-        <w:spacing w:line="360" w:lineRule="auto"/>
-        <w:contextualSpacing/>
-        <w:jc w:val="center"/>
+        <w:rPr>
+          <w:rFonts w:ascii="Times New Roman" w:hAnsi="Times New Roman" w:cs="Times New Roman"/>
+        </w:rPr>
       </w:pPr>
       <w:r>
         <w:rPr>
@@ -898,10 +1095,10 @@
         </w:rPr>
         <w:lastRenderedPageBreak/>
         <w:drawing>
-          <wp:inline distT="0" distB="0" distL="0" distR="0" wp14:anchorId="2CA06EDB" wp14:editId="29C5DF1A">
-            <wp:extent cx="3285460" cy="2291398"/>
-            <wp:effectExtent l="0" t="0" r="4445" b="0"/>
-            <wp:docPr id="2" name="Picture 2" descr="A close up of a map&#10;&#10;Description automatically generated"/>
+          <wp:inline distT="0" distB="0" distL="0" distR="0" wp14:anchorId="4FECCC9C" wp14:editId="14667C4A">
+            <wp:extent cx="3199248" cy="2190938"/>
+            <wp:effectExtent l="0" t="0" r="1270" b="6350"/>
+            <wp:docPr id="13" name="Picture 13" descr="A close up of a map&#10;&#10;Description automatically generated"/>
             <wp:cNvGraphicFramePr>
               <a:graphicFrameLocks xmlns:a="http://schemas.openxmlformats.org/drawingml/2006/main" noChangeAspect="1"/>
             </wp:cNvGraphicFramePr>
@@ -909,7 +1106,7 @@
               <a:graphicData uri="http://schemas.openxmlformats.org/drawingml/2006/picture">
                 <pic:pic xmlns:pic="http://schemas.openxmlformats.org/drawingml/2006/picture">
                   <pic:nvPicPr>
-                    <pic:cNvPr id="2" name="Screen Shot 2020-02-24 at 7.36.37 PM.png"/>
+                    <pic:cNvPr id="13" name="Screen Shot 2020-02-24 at 8.31.23 PM.png"/>
                     <pic:cNvPicPr/>
                   </pic:nvPicPr>
                   <pic:blipFill>
@@ -927,7 +1124,7 @@
                   <pic:spPr>
                     <a:xfrm>
                       <a:off x="0" y="0"/>
-                      <a:ext cx="3321514" cy="2316543"/>
+                      <a:ext cx="3199248" cy="2190938"/>
                     </a:xfrm>
                     <a:prstGeom prst="rect">
                       <a:avLst/>
@@ -939,59 +1136,16 @@
           </wp:inline>
         </w:drawing>
       </w:r>
-    </w:p>
-    <w:p>
-      <w:pPr>
-        <w:pStyle w:val="Caption"/>
-        <w:jc w:val="center"/>
-        <w:rPr>
-          <w:rFonts w:ascii="Times New Roman" w:hAnsi="Times New Roman" w:cs="Times New Roman"/>
-        </w:rPr>
-      </w:pPr>
-      <w:r>
-        <w:t xml:space="preserve">Figure </w:t>
-      </w:r>
-      <w:fldSimple w:instr=" SEQ Figure \* ARABIC ">
-        <w:r>
-          <w:rPr>
-            <w:noProof/>
-          </w:rPr>
-          <w:t>2</w:t>
-        </w:r>
-      </w:fldSimple>
-      <w:r>
-        <w:t xml:space="preserve">: </w:t>
-      </w:r>
-      <w:r>
-        <w:t xml:space="preserve">Radial Basis Function Neural Network (number of bases = </w:t>
-      </w:r>
-      <w:r>
-        <w:t>6</w:t>
-      </w:r>
-      <w:r>
-        <w:t>, learning rate = 0.01</w:t>
-      </w:r>
-      <w:r>
-        <w:t>)</w:t>
-      </w:r>
-    </w:p>
-    <w:p>
-      <w:pPr>
-        <w:keepNext/>
-        <w:spacing w:line="360" w:lineRule="auto"/>
-        <w:contextualSpacing/>
-        <w:jc w:val="center"/>
-      </w:pPr>
       <w:r>
         <w:rPr>
           <w:rFonts w:ascii="Times New Roman" w:hAnsi="Times New Roman" w:cs="Times New Roman"/>
           <w:noProof/>
         </w:rPr>
         <w:drawing>
-          <wp:inline distT="0" distB="0" distL="0" distR="0" wp14:anchorId="33A8C51E" wp14:editId="3DBBCF82">
-            <wp:extent cx="3284855" cy="2185692"/>
-            <wp:effectExtent l="0" t="0" r="4445" b="0"/>
-            <wp:docPr id="3" name="Picture 3" descr="A close up of a map&#10;&#10;Description automatically generated"/>
+          <wp:inline distT="0" distB="0" distL="0" distR="0" wp14:anchorId="0620A097" wp14:editId="5AE63A2B">
+            <wp:extent cx="3207120" cy="2163778"/>
+            <wp:effectExtent l="0" t="0" r="0" b="0"/>
+            <wp:docPr id="14" name="Picture 14" descr="A close up of a map&#10;&#10;Description automatically generated"/>
             <wp:cNvGraphicFramePr>
               <a:graphicFrameLocks xmlns:a="http://schemas.openxmlformats.org/drawingml/2006/main" noChangeAspect="1"/>
             </wp:cNvGraphicFramePr>
@@ -999,7 +1153,7 @@
               <a:graphicData uri="http://schemas.openxmlformats.org/drawingml/2006/picture">
                 <pic:pic xmlns:pic="http://schemas.openxmlformats.org/drawingml/2006/picture">
                   <pic:nvPicPr>
-                    <pic:cNvPr id="3" name="Screen Shot 2020-02-24 at 7.36.52 PM.png"/>
+                    <pic:cNvPr id="14" name="Screen Shot 2020-02-24 at 8.31.37 PM.png"/>
                     <pic:cNvPicPr/>
                   </pic:nvPicPr>
                   <pic:blipFill>
@@ -1017,7 +1171,7 @@
                   <pic:spPr>
                     <a:xfrm>
                       <a:off x="0" y="0"/>
-                      <a:ext cx="3329787" cy="2215589"/>
+                      <a:ext cx="3246407" cy="2190284"/>
                     </a:xfrm>
                     <a:prstGeom prst="rect">
                       <a:avLst/>
@@ -1029,56 +1183,16 @@
           </wp:inline>
         </w:drawing>
       </w:r>
-    </w:p>
-    <w:p>
-      <w:pPr>
-        <w:pStyle w:val="Caption"/>
-        <w:jc w:val="center"/>
-        <w:rPr>
-          <w:rFonts w:ascii="Times New Roman" w:hAnsi="Times New Roman" w:cs="Times New Roman"/>
-        </w:rPr>
-      </w:pPr>
-      <w:r>
-        <w:t xml:space="preserve">Figure </w:t>
-      </w:r>
-      <w:fldSimple w:instr=" SEQ Figure \* ARABIC ">
-        <w:r>
-          <w:rPr>
-            <w:noProof/>
-          </w:rPr>
-          <w:t>3</w:t>
-        </w:r>
-      </w:fldSimple>
-      <w:r>
-        <w:t xml:space="preserve">: </w:t>
-      </w:r>
-      <w:r>
-        <w:t>Radial Basis Function Neural Network (number of bases =</w:t>
-      </w:r>
-      <w:r>
-        <w:t xml:space="preserve"> 8</w:t>
-      </w:r>
-      <w:r>
-        <w:t>, learning rate = 0.01)</w:t>
-      </w:r>
-    </w:p>
-    <w:p>
-      <w:pPr>
-        <w:keepNext/>
-        <w:spacing w:line="360" w:lineRule="auto"/>
-        <w:contextualSpacing/>
-        <w:jc w:val="center"/>
-      </w:pPr>
       <w:r>
         <w:rPr>
           <w:rFonts w:ascii="Times New Roman" w:hAnsi="Times New Roman" w:cs="Times New Roman"/>
           <w:noProof/>
         </w:rPr>
         <w:drawing>
-          <wp:inline distT="0" distB="0" distL="0" distR="0" wp14:anchorId="5B8C9C1B" wp14:editId="78740407">
-            <wp:extent cx="3350262" cy="2381693"/>
-            <wp:effectExtent l="0" t="0" r="2540" b="6350"/>
-            <wp:docPr id="4" name="Picture 4" descr="A close up of a map&#10;&#10;Description automatically generated"/>
+          <wp:inline distT="0" distB="0" distL="0" distR="0" wp14:anchorId="5D6F43AC" wp14:editId="0A5FFC29">
+            <wp:extent cx="3145358" cy="2163778"/>
+            <wp:effectExtent l="0" t="0" r="4445" b="0"/>
+            <wp:docPr id="15" name="Picture 15" descr="A close up of a map&#10;&#10;Description automatically generated"/>
             <wp:cNvGraphicFramePr>
               <a:graphicFrameLocks xmlns:a="http://schemas.openxmlformats.org/drawingml/2006/main" noChangeAspect="1"/>
             </wp:cNvGraphicFramePr>
@@ -1086,7 +1200,7 @@
               <a:graphicData uri="http://schemas.openxmlformats.org/drawingml/2006/picture">
                 <pic:pic xmlns:pic="http://schemas.openxmlformats.org/drawingml/2006/picture">
                   <pic:nvPicPr>
-                    <pic:cNvPr id="4" name="Screen Shot 2020-02-24 at 7.37.13 PM.png"/>
+                    <pic:cNvPr id="15" name="Screen Shot 2020-02-24 at 8.31.54 PM.png"/>
                     <pic:cNvPicPr/>
                   </pic:nvPicPr>
                   <pic:blipFill>
@@ -1104,7 +1218,7 @@
                   <pic:spPr>
                     <a:xfrm>
                       <a:off x="0" y="0"/>
-                      <a:ext cx="3384692" cy="2406170"/>
+                      <a:ext cx="3167636" cy="2179103"/>
                     </a:xfrm>
                     <a:prstGeom prst="rect">
                       <a:avLst/>
@@ -1119,39 +1233,12 @@
     </w:p>
     <w:p>
       <w:pPr>
-        <w:pStyle w:val="Caption"/>
+        <w:spacing w:line="360" w:lineRule="auto"/>
+        <w:contextualSpacing/>
         <w:jc w:val="center"/>
-      </w:pPr>
-      <w:r>
-        <w:t xml:space="preserve">Figure </w:t>
-      </w:r>
-      <w:fldSimple w:instr=" SEQ Figure \* ARABIC ">
-        <w:r>
-          <w:rPr>
-            <w:noProof/>
-          </w:rPr>
-          <w:t>4</w:t>
-        </w:r>
-      </w:fldSimple>
-      <w:r>
-        <w:t xml:space="preserve">: </w:t>
-      </w:r>
-      <w:r>
-        <w:t xml:space="preserve">Radial Basis Function Neural Network (number of bases = </w:t>
-      </w:r>
-      <w:r>
-        <w:t>12</w:t>
-      </w:r>
-      <w:r>
-        <w:t>, learning rate = 0.01)</w:t>
-      </w:r>
-    </w:p>
-    <w:p>
-      <w:pPr>
-        <w:keepNext/>
-        <w:spacing w:line="360" w:lineRule="auto"/>
-        <w:contextualSpacing/>
-        <w:jc w:val="center"/>
+        <w:rPr>
+          <w:rFonts w:ascii="Times New Roman" w:hAnsi="Times New Roman" w:cs="Times New Roman"/>
+        </w:rPr>
       </w:pPr>
       <w:r>
         <w:rPr>
@@ -1160,10 +1247,10 @@
         </w:rPr>
         <w:lastRenderedPageBreak/>
         <w:drawing>
-          <wp:inline distT="0" distB="0" distL="0" distR="0" wp14:anchorId="0FFB899A" wp14:editId="44C3E1AF">
-            <wp:extent cx="3381153" cy="2371864"/>
-            <wp:effectExtent l="0" t="0" r="0" b="3175"/>
-            <wp:docPr id="5" name="Picture 5" descr="A close up of a map&#10;&#10;Description automatically generated"/>
+          <wp:inline distT="0" distB="0" distL="0" distR="0" wp14:anchorId="6F8E6D2F" wp14:editId="07E385E4">
+            <wp:extent cx="3175962" cy="2190939"/>
+            <wp:effectExtent l="0" t="0" r="0" b="0"/>
+            <wp:docPr id="17" name="Picture 17" descr="A close up of a map&#10;&#10;Description automatically generated"/>
             <wp:cNvGraphicFramePr>
               <a:graphicFrameLocks xmlns:a="http://schemas.openxmlformats.org/drawingml/2006/main" noChangeAspect="1"/>
             </wp:cNvGraphicFramePr>
@@ -1171,7 +1258,7 @@
               <a:graphicData uri="http://schemas.openxmlformats.org/drawingml/2006/picture">
                 <pic:pic xmlns:pic="http://schemas.openxmlformats.org/drawingml/2006/picture">
                   <pic:nvPicPr>
-                    <pic:cNvPr id="5" name="Screen Shot 2020-02-24 at 7.37.22 PM.png"/>
+                    <pic:cNvPr id="17" name="Screen Shot 2020-02-24 at 8.32.17 PM.png"/>
                     <pic:cNvPicPr/>
                   </pic:nvPicPr>
                   <pic:blipFill>
@@ -1189,7 +1276,7 @@
                   <pic:spPr>
                     <a:xfrm>
                       <a:off x="0" y="0"/>
-                      <a:ext cx="3433774" cy="2408778"/>
+                      <a:ext cx="3204130" cy="2210371"/>
                     </a:xfrm>
                     <a:prstGeom prst="rect">
                       <a:avLst/>
@@ -1201,53 +1288,16 @@
           </wp:inline>
         </w:drawing>
       </w:r>
-    </w:p>
-    <w:p>
-      <w:pPr>
-        <w:pStyle w:val="Caption"/>
-        <w:jc w:val="center"/>
-      </w:pPr>
-      <w:r>
-        <w:t xml:space="preserve">Figure </w:t>
-      </w:r>
-      <w:fldSimple w:instr=" SEQ Figure \* ARABIC ">
-        <w:r>
-          <w:rPr>
-            <w:noProof/>
-          </w:rPr>
-          <w:t>5</w:t>
-        </w:r>
-      </w:fldSimple>
-      <w:r>
-        <w:t xml:space="preserve">: </w:t>
-      </w:r>
-      <w:r>
-        <w:t>Radial Basis Function Neural Network (number of bases =</w:t>
-      </w:r>
-      <w:r>
-        <w:t xml:space="preserve"> 16</w:t>
-      </w:r>
-      <w:r>
-        <w:t>, learning rate = 0.01)</w:t>
-      </w:r>
-    </w:p>
-    <w:p>
-      <w:pPr>
-        <w:keepNext/>
-        <w:spacing w:line="360" w:lineRule="auto"/>
-        <w:contextualSpacing/>
-        <w:jc w:val="center"/>
-      </w:pPr>
       <w:r>
         <w:rPr>
           <w:rFonts w:ascii="Times New Roman" w:hAnsi="Times New Roman" w:cs="Times New Roman"/>
           <w:noProof/>
         </w:rPr>
         <w:drawing>
-          <wp:inline distT="0" distB="0" distL="0" distR="0" wp14:anchorId="3648950B" wp14:editId="46E0EE25">
-            <wp:extent cx="3380740" cy="2352070"/>
-            <wp:effectExtent l="0" t="0" r="0" b="0"/>
-            <wp:docPr id="6" name="Picture 6" descr="A close up of a map&#10;&#10;Description automatically generated"/>
+          <wp:inline distT="0" distB="0" distL="0" distR="0" wp14:anchorId="35313C93" wp14:editId="653C46A8">
+            <wp:extent cx="3206394" cy="2281473"/>
+            <wp:effectExtent l="0" t="0" r="0" b="5080"/>
+            <wp:docPr id="18" name="Picture 18" descr="A close up of a map&#10;&#10;Description automatically generated"/>
             <wp:cNvGraphicFramePr>
               <a:graphicFrameLocks xmlns:a="http://schemas.openxmlformats.org/drawingml/2006/main" noChangeAspect="1"/>
             </wp:cNvGraphicFramePr>
@@ -1255,7 +1305,7 @@
               <a:graphicData uri="http://schemas.openxmlformats.org/drawingml/2006/picture">
                 <pic:pic xmlns:pic="http://schemas.openxmlformats.org/drawingml/2006/picture">
                   <pic:nvPicPr>
-                    <pic:cNvPr id="6" name="Screen Shot 2020-02-24 at 7.37.32 PM.png"/>
+                    <pic:cNvPr id="18" name="Screen Shot 2020-02-24 at 8.32.27 PM.png"/>
                     <pic:cNvPicPr/>
                   </pic:nvPicPr>
                   <pic:blipFill>
@@ -1273,7 +1323,7 @@
                   <pic:spPr>
                     <a:xfrm>
                       <a:off x="0" y="0"/>
-                      <a:ext cx="3388625" cy="2357556"/>
+                      <a:ext cx="3242173" cy="2306931"/>
                     </a:xfrm>
                     <a:prstGeom prst="rect">
                       <a:avLst/>
@@ -1288,39 +1338,12 @@
     </w:p>
     <w:p>
       <w:pPr>
-        <w:pStyle w:val="Caption"/>
+        <w:spacing w:line="360" w:lineRule="auto"/>
+        <w:contextualSpacing/>
         <w:jc w:val="center"/>
-      </w:pPr>
-      <w:r>
-        <w:t xml:space="preserve">Figure </w:t>
-      </w:r>
-      <w:fldSimple w:instr=" SEQ Figure \* ARABIC ">
-        <w:r>
-          <w:rPr>
-            <w:noProof/>
-          </w:rPr>
-          <w:t>6</w:t>
-        </w:r>
-      </w:fldSimple>
-      <w:r>
-        <w:t xml:space="preserve">: </w:t>
-      </w:r>
-      <w:r>
-        <w:t>Radial Basis Function Neural Network (number of bases = 3, learning rate = 0.0</w:t>
-      </w:r>
-      <w:r>
-        <w:t>2</w:t>
-      </w:r>
-      <w:r>
-        <w:t>)</w:t>
-      </w:r>
-    </w:p>
-    <w:p>
-      <w:pPr>
-        <w:keepNext/>
-        <w:spacing w:line="360" w:lineRule="auto"/>
-        <w:contextualSpacing/>
-        <w:jc w:val="center"/>
+        <w:rPr>
+          <w:rFonts w:ascii="Times New Roman" w:hAnsi="Times New Roman" w:cs="Times New Roman"/>
+        </w:rPr>
       </w:pPr>
       <w:r>
         <w:rPr>
@@ -1328,10 +1351,10 @@
           <w:noProof/>
         </w:rPr>
         <w:drawing>
-          <wp:inline distT="0" distB="0" distL="0" distR="0" wp14:anchorId="2B18420A" wp14:editId="4F462D2A">
-            <wp:extent cx="3370521" cy="2337759"/>
-            <wp:effectExtent l="0" t="0" r="0" b="0"/>
-            <wp:docPr id="7" name="Picture 7" descr="A close up of a map&#10;&#10;Description automatically generated"/>
+          <wp:inline distT="0" distB="0" distL="0" distR="0" wp14:anchorId="41C729E3" wp14:editId="423C8B70">
+            <wp:extent cx="3198491" cy="2218099"/>
+            <wp:effectExtent l="0" t="0" r="2540" b="4445"/>
+            <wp:docPr id="19" name="Picture 19" descr="A close up of a map&#10;&#10;Description automatically generated"/>
             <wp:cNvGraphicFramePr>
               <a:graphicFrameLocks xmlns:a="http://schemas.openxmlformats.org/drawingml/2006/main" noChangeAspect="1"/>
             </wp:cNvGraphicFramePr>
@@ -1339,7 +1362,7 @@
               <a:graphicData uri="http://schemas.openxmlformats.org/drawingml/2006/picture">
                 <pic:pic xmlns:pic="http://schemas.openxmlformats.org/drawingml/2006/picture">
                   <pic:nvPicPr>
-                    <pic:cNvPr id="7" name="Screen Shot 2020-02-24 at 7.37.43 PM.png"/>
+                    <pic:cNvPr id="19" name="Screen Shot 2020-02-24 at 8.32.37 PM.png"/>
                     <pic:cNvPicPr/>
                   </pic:nvPicPr>
                   <pic:blipFill>
@@ -1357,7 +1380,7 @@
                   <pic:spPr>
                     <a:xfrm>
                       <a:off x="0" y="0"/>
-                      <a:ext cx="3400665" cy="2358667"/>
+                      <a:ext cx="3229496" cy="2239601"/>
                     </a:xfrm>
                     <a:prstGeom prst="rect">
                       <a:avLst/>
@@ -1372,39 +1395,12 @@
     </w:p>
     <w:p>
       <w:pPr>
-        <w:pStyle w:val="Caption"/>
+        <w:spacing w:line="360" w:lineRule="auto"/>
+        <w:contextualSpacing/>
         <w:jc w:val="center"/>
-      </w:pPr>
-      <w:r>
-        <w:t xml:space="preserve">Figure </w:t>
-      </w:r>
-      <w:fldSimple w:instr=" SEQ Figure \* ARABIC ">
-        <w:r>
-          <w:rPr>
-            <w:noProof/>
-          </w:rPr>
-          <w:t>7</w:t>
-        </w:r>
-      </w:fldSimple>
-      <w:r>
-        <w:t xml:space="preserve">: </w:t>
-      </w:r>
-      <w:r>
-        <w:t xml:space="preserve">Radial Basis Function Neural Network (number of bases = </w:t>
-      </w:r>
-      <w:r>
-        <w:t>6</w:t>
-      </w:r>
-      <w:r>
-        <w:t>, learning rate = 0.02)</w:t>
-      </w:r>
-    </w:p>
-    <w:p>
-      <w:pPr>
-        <w:keepNext/>
-        <w:spacing w:line="360" w:lineRule="auto"/>
-        <w:contextualSpacing/>
-        <w:jc w:val="center"/>
+        <w:rPr>
+          <w:rFonts w:ascii="Times New Roman" w:hAnsi="Times New Roman" w:cs="Times New Roman"/>
+        </w:rPr>
       </w:pPr>
       <w:r>
         <w:rPr>
@@ -1413,10 +1409,10 @@
         </w:rPr>
         <w:lastRenderedPageBreak/>
         <w:drawing>
-          <wp:inline distT="0" distB="0" distL="0" distR="0" wp14:anchorId="32722607" wp14:editId="211B7286">
-            <wp:extent cx="3381153" cy="2305759"/>
-            <wp:effectExtent l="0" t="0" r="0" b="5715"/>
-            <wp:docPr id="8" name="Picture 8" descr="A close up of a map&#10;&#10;Description automatically generated"/>
+          <wp:inline distT="0" distB="0" distL="0" distR="0" wp14:anchorId="208BD6B0" wp14:editId="0C245A0E">
+            <wp:extent cx="3223034" cy="2227199"/>
+            <wp:effectExtent l="0" t="0" r="3175" b="0"/>
+            <wp:docPr id="20" name="Picture 20" descr="A close up of a map&#10;&#10;Description automatically generated"/>
             <wp:cNvGraphicFramePr>
               <a:graphicFrameLocks xmlns:a="http://schemas.openxmlformats.org/drawingml/2006/main" noChangeAspect="1"/>
             </wp:cNvGraphicFramePr>
@@ -1424,7 +1420,7 @@
               <a:graphicData uri="http://schemas.openxmlformats.org/drawingml/2006/picture">
                 <pic:pic xmlns:pic="http://schemas.openxmlformats.org/drawingml/2006/picture">
                   <pic:nvPicPr>
-                    <pic:cNvPr id="8" name="Screen Shot 2020-02-24 at 7.37.54 PM.png"/>
+                    <pic:cNvPr id="20" name="Screen Shot 2020-02-24 at 8.32.46 PM.png"/>
                     <pic:cNvPicPr/>
                   </pic:nvPicPr>
                   <pic:blipFill>
@@ -1442,7 +1438,7 @@
                   <pic:spPr>
                     <a:xfrm>
                       <a:off x="0" y="0"/>
-                      <a:ext cx="3427637" cy="2337458"/>
+                      <a:ext cx="3267570" cy="2257974"/>
                     </a:xfrm>
                     <a:prstGeom prst="rect">
                       <a:avLst/>
@@ -1457,39 +1453,12 @@
     </w:p>
     <w:p>
       <w:pPr>
-        <w:pStyle w:val="Caption"/>
+        <w:spacing w:line="360" w:lineRule="auto"/>
+        <w:contextualSpacing/>
         <w:jc w:val="center"/>
-      </w:pPr>
-      <w:r>
-        <w:t xml:space="preserve">Figure </w:t>
-      </w:r>
-      <w:fldSimple w:instr=" SEQ Figure \* ARABIC ">
-        <w:r>
-          <w:rPr>
-            <w:noProof/>
-          </w:rPr>
-          <w:t>8</w:t>
-        </w:r>
-      </w:fldSimple>
-      <w:r>
-        <w:t xml:space="preserve">: </w:t>
-      </w:r>
-      <w:r>
-        <w:t xml:space="preserve">Radial Basis Function Neural Network (number of bases = </w:t>
-      </w:r>
-      <w:r>
-        <w:t>8</w:t>
-      </w:r>
-      <w:r>
-        <w:t>, learning rate = 0.02)</w:t>
-      </w:r>
-    </w:p>
-    <w:p>
-      <w:pPr>
-        <w:keepNext/>
-        <w:spacing w:line="360" w:lineRule="auto"/>
-        <w:contextualSpacing/>
-        <w:jc w:val="center"/>
+        <w:rPr>
+          <w:rFonts w:ascii="Times New Roman" w:hAnsi="Times New Roman" w:cs="Times New Roman"/>
+        </w:rPr>
       </w:pPr>
       <w:r>
         <w:rPr>
@@ -1497,10 +1466,10 @@
           <w:noProof/>
         </w:rPr>
         <w:drawing>
-          <wp:inline distT="0" distB="0" distL="0" distR="0" wp14:anchorId="4EFB245C" wp14:editId="72F97968">
-            <wp:extent cx="3391786" cy="2327142"/>
+          <wp:inline distT="0" distB="0" distL="0" distR="0" wp14:anchorId="4AE3A104" wp14:editId="0FA9111A">
+            <wp:extent cx="3200699" cy="2227153"/>
             <wp:effectExtent l="0" t="0" r="0" b="0"/>
-            <wp:docPr id="9" name="Picture 9" descr="A close up of a map&#10;&#10;Description automatically generated"/>
+            <wp:docPr id="21" name="Picture 21" descr="A close up of a map&#10;&#10;Description automatically generated"/>
             <wp:cNvGraphicFramePr>
               <a:graphicFrameLocks xmlns:a="http://schemas.openxmlformats.org/drawingml/2006/main" noChangeAspect="1"/>
             </wp:cNvGraphicFramePr>
@@ -1508,7 +1477,7 @@
               <a:graphicData uri="http://schemas.openxmlformats.org/drawingml/2006/picture">
                 <pic:pic xmlns:pic="http://schemas.openxmlformats.org/drawingml/2006/picture">
                   <pic:nvPicPr>
-                    <pic:cNvPr id="9" name="Screen Shot 2020-02-24 at 7.38.05 PM.png"/>
+                    <pic:cNvPr id="21" name="Screen Shot 2020-02-24 at 8.34.15 PM.png"/>
                     <pic:cNvPicPr/>
                   </pic:nvPicPr>
                   <pic:blipFill>
@@ -1526,7 +1495,7 @@
                   <pic:spPr>
                     <a:xfrm>
                       <a:off x="0" y="0"/>
-                      <a:ext cx="3435777" cy="2357325"/>
+                      <a:ext cx="3216384" cy="2238067"/>
                     </a:xfrm>
                     <a:prstGeom prst="rect">
                       <a:avLst/>
@@ -1541,39 +1510,12 @@
     </w:p>
     <w:p>
       <w:pPr>
-        <w:pStyle w:val="Caption"/>
+        <w:spacing w:line="360" w:lineRule="auto"/>
+        <w:contextualSpacing/>
         <w:jc w:val="center"/>
-      </w:pPr>
-      <w:r>
-        <w:t xml:space="preserve">Figure </w:t>
-      </w:r>
-      <w:fldSimple w:instr=" SEQ Figure \* ARABIC ">
-        <w:r>
-          <w:rPr>
-            <w:noProof/>
-          </w:rPr>
-          <w:t>9</w:t>
-        </w:r>
-      </w:fldSimple>
-      <w:r>
-        <w:t xml:space="preserve">: </w:t>
-      </w:r>
-      <w:r>
-        <w:t xml:space="preserve">Radial Basis Function Neural Network (number of bases = </w:t>
-      </w:r>
-      <w:r>
-        <w:t>12</w:t>
-      </w:r>
-      <w:r>
-        <w:t>, learning rate = 0.02)</w:t>
-      </w:r>
-    </w:p>
-    <w:p>
-      <w:pPr>
-        <w:keepNext/>
-        <w:spacing w:line="360" w:lineRule="auto"/>
-        <w:contextualSpacing/>
-        <w:jc w:val="center"/>
+        <w:rPr>
+          <w:rFonts w:ascii="Times New Roman" w:hAnsi="Times New Roman" w:cs="Times New Roman"/>
+        </w:rPr>
       </w:pPr>
       <w:r>
         <w:rPr>
@@ -1581,10 +1523,10 @@
           <w:noProof/>
         </w:rPr>
         <w:drawing>
-          <wp:inline distT="0" distB="0" distL="0" distR="0" wp14:anchorId="696DA91B" wp14:editId="05A4695C">
-            <wp:extent cx="3359888" cy="2290180"/>
-            <wp:effectExtent l="0" t="0" r="5715" b="0"/>
-            <wp:docPr id="10" name="Picture 10" descr="A close up of a map&#10;&#10;Description automatically generated"/>
+          <wp:inline distT="0" distB="0" distL="0" distR="0" wp14:anchorId="41975D78" wp14:editId="3E9C269F">
+            <wp:extent cx="3191876" cy="2227152"/>
+            <wp:effectExtent l="0" t="0" r="0" b="0"/>
+            <wp:docPr id="22" name="Picture 22" descr="A close up of a map&#10;&#10;Description automatically generated"/>
             <wp:cNvGraphicFramePr>
               <a:graphicFrameLocks xmlns:a="http://schemas.openxmlformats.org/drawingml/2006/main" noChangeAspect="1"/>
             </wp:cNvGraphicFramePr>
@@ -1592,7 +1534,7 @@
               <a:graphicData uri="http://schemas.openxmlformats.org/drawingml/2006/picture">
                 <pic:pic xmlns:pic="http://schemas.openxmlformats.org/drawingml/2006/picture">
                   <pic:nvPicPr>
-                    <pic:cNvPr id="10" name="Screen Shot 2020-02-24 at 7.38.15 PM.png"/>
+                    <pic:cNvPr id="22" name="Screen Shot 2020-02-24 at 8.34.32 PM.png"/>
                     <pic:cNvPicPr/>
                   </pic:nvPicPr>
                   <pic:blipFill>
@@ -1610,7 +1552,7 @@
                   <pic:spPr>
                     <a:xfrm>
                       <a:off x="0" y="0"/>
-                      <a:ext cx="3399760" cy="2317357"/>
+                      <a:ext cx="3222900" cy="2248799"/>
                     </a:xfrm>
                     <a:prstGeom prst="rect">
                       <a:avLst/>
@@ -1625,93 +1567,24 @@
     </w:p>
     <w:p>
       <w:pPr>
-        <w:pStyle w:val="Caption"/>
+        <w:spacing w:line="360" w:lineRule="auto"/>
+        <w:contextualSpacing/>
         <w:jc w:val="center"/>
         <w:rPr>
           <w:rFonts w:ascii="Times New Roman" w:hAnsi="Times New Roman" w:cs="Times New Roman"/>
         </w:rPr>
       </w:pPr>
       <w:r>
-        <w:t xml:space="preserve">Figure </w:t>
-      </w:r>
-      <w:fldSimple w:instr=" SEQ Figure \* ARABIC ">
-        <w:r>
-          <w:rPr>
-            <w:noProof/>
-          </w:rPr>
-          <w:t>10</w:t>
-        </w:r>
-      </w:fldSimple>
-      <w:r>
-        <w:t xml:space="preserve">: </w:t>
-      </w:r>
-      <w:r>
-        <w:t xml:space="preserve">Radial Basis Function Neural Network (number of bases = </w:t>
-      </w:r>
-      <w:r>
-        <w:t>16</w:t>
-      </w:r>
-      <w:r>
-        <w:t>, learning rate = 0.02)</w:t>
-      </w:r>
-    </w:p>
-    <w:p>
-      <w:pPr>
-        <w:spacing w:line="360" w:lineRule="auto"/>
-        <w:contextualSpacing/>
-        <w:rPr>
-          <w:rFonts w:ascii="Times New Roman" w:hAnsi="Times New Roman" w:cs="Times New Roman"/>
-        </w:rPr>
-      </w:pPr>
-      <w:r>
-        <w:rPr>
-          <w:rFonts w:ascii="Times New Roman" w:hAnsi="Times New Roman" w:cs="Times New Roman"/>
+        <w:rPr>
+          <w:rFonts w:ascii="Times New Roman" w:hAnsi="Times New Roman" w:cs="Times New Roman"/>
+          <w:noProof/>
         </w:rPr>
         <w:lastRenderedPageBreak/>
-        <w:tab/>
-        <w:t>The ten above graphs represent the efficacy of each constructed radial basis function neural network according to its given hyperparameters. Each graph includes a legend that defines each model</w:t>
-      </w:r>
-      <w:r>
-        <w:rPr>
-          <w:rFonts w:ascii="Times New Roman" w:hAnsi="Times New Roman" w:cs="Times New Roman"/>
-        </w:rPr>
-        <w:t>’</w:t>
-      </w:r>
-      <w:r>
-        <w:rPr>
-          <w:rFonts w:ascii="Times New Roman" w:hAnsi="Times New Roman" w:cs="Times New Roman"/>
-        </w:rPr>
-        <w:t xml:space="preserve">s respective hyperparameters as well as the model’s cost as compared to the training data. Below is a table that contains the information listed in each graph in tabular form. </w:t>
-      </w:r>
-    </w:p>
-    <w:p>
-      <w:pPr>
-        <w:spacing w:line="360" w:lineRule="auto"/>
-        <w:contextualSpacing/>
-        <w:rPr>
-          <w:rFonts w:ascii="Times New Roman" w:hAnsi="Times New Roman" w:cs="Times New Roman"/>
-        </w:rPr>
-      </w:pPr>
-    </w:p>
-    <w:p>
-      <w:pPr>
-        <w:spacing w:line="360" w:lineRule="auto"/>
-        <w:contextualSpacing/>
-        <w:jc w:val="center"/>
-        <w:rPr>
-          <w:rFonts w:ascii="Times New Roman" w:hAnsi="Times New Roman" w:cs="Times New Roman"/>
-        </w:rPr>
-      </w:pPr>
-      <w:r>
-        <w:rPr>
-          <w:rFonts w:ascii="Times New Roman" w:hAnsi="Times New Roman" w:cs="Times New Roman"/>
-          <w:noProof/>
-        </w:rPr>
         <w:drawing>
-          <wp:inline distT="0" distB="0" distL="0" distR="0" wp14:anchorId="0F9BAD22" wp14:editId="20FE241F">
-            <wp:extent cx="5943600" cy="1291590"/>
-            <wp:effectExtent l="0" t="0" r="0" b="3810"/>
-            <wp:docPr id="11" name="Picture 11" descr="A screen shot of a computer&#10;&#10;Description automatically generated"/>
+          <wp:inline distT="0" distB="0" distL="0" distR="0" wp14:anchorId="00B12F81" wp14:editId="53326B91">
+            <wp:extent cx="3195873" cy="2127509"/>
+            <wp:effectExtent l="0" t="0" r="5080" b="0"/>
+            <wp:docPr id="24" name="Picture 24" descr="A close up of a map&#10;&#10;Description automatically generated"/>
             <wp:cNvGraphicFramePr>
               <a:graphicFrameLocks xmlns:a="http://schemas.openxmlformats.org/drawingml/2006/main" noChangeAspect="1"/>
             </wp:cNvGraphicFramePr>
@@ -1719,7 +1592,7 @@
               <a:graphicData uri="http://schemas.openxmlformats.org/drawingml/2006/picture">
                 <pic:pic xmlns:pic="http://schemas.openxmlformats.org/drawingml/2006/picture">
                   <pic:nvPicPr>
-                    <pic:cNvPr id="11" name="Screen Shot 2020-02-24 at 7.39.30 PM.png"/>
+                    <pic:cNvPr id="24" name="Screen Shot 2020-02-24 at 8.34.58 PM.png"/>
                     <pic:cNvPicPr/>
                   </pic:nvPicPr>
                   <pic:blipFill>
@@ -1737,7 +1610,7 @@
                   <pic:spPr>
                     <a:xfrm>
                       <a:off x="0" y="0"/>
-                      <a:ext cx="5943600" cy="1291590"/>
+                      <a:ext cx="3236581" cy="2154609"/>
                     </a:xfrm>
                     <a:prstGeom prst="rect">
                       <a:avLst/>
@@ -1754,6 +1627,593 @@
       <w:pPr>
         <w:spacing w:line="360" w:lineRule="auto"/>
         <w:contextualSpacing/>
+        <w:jc w:val="center"/>
+        <w:rPr>
+          <w:rFonts w:ascii="Times New Roman" w:hAnsi="Times New Roman" w:cs="Times New Roman"/>
+        </w:rPr>
+      </w:pPr>
+      <w:r>
+        <w:rPr>
+          <w:rFonts w:ascii="Times New Roman" w:hAnsi="Times New Roman" w:cs="Times New Roman"/>
+          <w:noProof/>
+        </w:rPr>
+        <w:drawing>
+          <wp:inline distT="0" distB="0" distL="0" distR="0" wp14:anchorId="3DD9D6BF" wp14:editId="5A7C3E8D">
+            <wp:extent cx="3259763" cy="2199992"/>
+            <wp:effectExtent l="0" t="0" r="4445" b="0"/>
+            <wp:docPr id="25" name="Picture 25" descr="A close up of a map&#10;&#10;Description automatically generated"/>
+            <wp:cNvGraphicFramePr>
+              <a:graphicFrameLocks xmlns:a="http://schemas.openxmlformats.org/drawingml/2006/main" noChangeAspect="1"/>
+            </wp:cNvGraphicFramePr>
+            <a:graphic xmlns:a="http://schemas.openxmlformats.org/drawingml/2006/main">
+              <a:graphicData uri="http://schemas.openxmlformats.org/drawingml/2006/picture">
+                <pic:pic xmlns:pic="http://schemas.openxmlformats.org/drawingml/2006/picture">
+                  <pic:nvPicPr>
+                    <pic:cNvPr id="25" name="Screen Shot 2020-02-24 at 8.35.15 PM.png"/>
+                    <pic:cNvPicPr/>
+                  </pic:nvPicPr>
+                  <pic:blipFill>
+                    <a:blip r:embed="rId18" cstate="print">
+                      <a:extLst>
+                        <a:ext uri="{28A0092B-C50C-407E-A947-70E740481C1C}">
+                          <a14:useLocalDpi xmlns:a14="http://schemas.microsoft.com/office/drawing/2010/main" val="0"/>
+                        </a:ext>
+                      </a:extLst>
+                    </a:blip>
+                    <a:stretch>
+                      <a:fillRect/>
+                    </a:stretch>
+                  </pic:blipFill>
+                  <pic:spPr>
+                    <a:xfrm>
+                      <a:off x="0" y="0"/>
+                      <a:ext cx="3275813" cy="2210824"/>
+                    </a:xfrm>
+                    <a:prstGeom prst="rect">
+                      <a:avLst/>
+                    </a:prstGeom>
+                  </pic:spPr>
+                </pic:pic>
+              </a:graphicData>
+            </a:graphic>
+          </wp:inline>
+        </w:drawing>
+      </w:r>
+    </w:p>
+    <w:p>
+      <w:pPr>
+        <w:spacing w:line="360" w:lineRule="auto"/>
+        <w:contextualSpacing/>
+        <w:jc w:val="center"/>
+        <w:rPr>
+          <w:rFonts w:ascii="Times New Roman" w:hAnsi="Times New Roman" w:cs="Times New Roman"/>
+        </w:rPr>
+      </w:pPr>
+      <w:r>
+        <w:rPr>
+          <w:rFonts w:ascii="Times New Roman" w:hAnsi="Times New Roman" w:cs="Times New Roman"/>
+          <w:noProof/>
+        </w:rPr>
+        <w:drawing>
+          <wp:inline distT="0" distB="0" distL="0" distR="0" wp14:anchorId="19C77EE0" wp14:editId="479B875B">
+            <wp:extent cx="3190508" cy="2181885"/>
+            <wp:effectExtent l="0" t="0" r="0" b="2540"/>
+            <wp:docPr id="26" name="Picture 26" descr="A close up of a map&#10;&#10;Description automatically generated"/>
+            <wp:cNvGraphicFramePr>
+              <a:graphicFrameLocks xmlns:a="http://schemas.openxmlformats.org/drawingml/2006/main" noChangeAspect="1"/>
+            </wp:cNvGraphicFramePr>
+            <a:graphic xmlns:a="http://schemas.openxmlformats.org/drawingml/2006/main">
+              <a:graphicData uri="http://schemas.openxmlformats.org/drawingml/2006/picture">
+                <pic:pic xmlns:pic="http://schemas.openxmlformats.org/drawingml/2006/picture">
+                  <pic:nvPicPr>
+                    <pic:cNvPr id="26" name="Screen Shot 2020-02-24 at 8.35.26 PM.png"/>
+                    <pic:cNvPicPr/>
+                  </pic:nvPicPr>
+                  <pic:blipFill>
+                    <a:blip r:embed="rId19" cstate="print">
+                      <a:extLst>
+                        <a:ext uri="{28A0092B-C50C-407E-A947-70E740481C1C}">
+                          <a14:useLocalDpi xmlns:a14="http://schemas.microsoft.com/office/drawing/2010/main" val="0"/>
+                        </a:ext>
+                      </a:extLst>
+                    </a:blip>
+                    <a:stretch>
+                      <a:fillRect/>
+                    </a:stretch>
+                  </pic:blipFill>
+                  <pic:spPr>
+                    <a:xfrm>
+                      <a:off x="0" y="0"/>
+                      <a:ext cx="3201649" cy="2189504"/>
+                    </a:xfrm>
+                    <a:prstGeom prst="rect">
+                      <a:avLst/>
+                    </a:prstGeom>
+                  </pic:spPr>
+                </pic:pic>
+              </a:graphicData>
+            </a:graphic>
+          </wp:inline>
+        </w:drawing>
+      </w:r>
+    </w:p>
+    <w:p>
+      <w:pPr>
+        <w:spacing w:line="360" w:lineRule="auto"/>
+        <w:contextualSpacing/>
+        <w:jc w:val="center"/>
+        <w:rPr>
+          <w:rFonts w:ascii="Times New Roman" w:hAnsi="Times New Roman" w:cs="Times New Roman"/>
+        </w:rPr>
+      </w:pPr>
+      <w:r>
+        <w:rPr>
+          <w:rFonts w:ascii="Times New Roman" w:hAnsi="Times New Roman" w:cs="Times New Roman"/>
+          <w:noProof/>
+        </w:rPr>
+        <w:lastRenderedPageBreak/>
+        <w:drawing>
+          <wp:inline distT="0" distB="0" distL="0" distR="0" wp14:anchorId="6C2D29AC" wp14:editId="612EDA4F">
+            <wp:extent cx="3213471" cy="2199992"/>
+            <wp:effectExtent l="0" t="0" r="0" b="0"/>
+            <wp:docPr id="27" name="Picture 27" descr="A close up of a map&#10;&#10;Description automatically generated"/>
+            <wp:cNvGraphicFramePr>
+              <a:graphicFrameLocks xmlns:a="http://schemas.openxmlformats.org/drawingml/2006/main" noChangeAspect="1"/>
+            </wp:cNvGraphicFramePr>
+            <a:graphic xmlns:a="http://schemas.openxmlformats.org/drawingml/2006/main">
+              <a:graphicData uri="http://schemas.openxmlformats.org/drawingml/2006/picture">
+                <pic:pic xmlns:pic="http://schemas.openxmlformats.org/drawingml/2006/picture">
+                  <pic:nvPicPr>
+                    <pic:cNvPr id="27" name="Screen Shot 2020-02-24 at 8.35.42 PM.png"/>
+                    <pic:cNvPicPr/>
+                  </pic:nvPicPr>
+                  <pic:blipFill>
+                    <a:blip r:embed="rId20" cstate="print">
+                      <a:extLst>
+                        <a:ext uri="{28A0092B-C50C-407E-A947-70E740481C1C}">
+                          <a14:useLocalDpi xmlns:a14="http://schemas.microsoft.com/office/drawing/2010/main" val="0"/>
+                        </a:ext>
+                      </a:extLst>
+                    </a:blip>
+                    <a:stretch>
+                      <a:fillRect/>
+                    </a:stretch>
+                  </pic:blipFill>
+                  <pic:spPr>
+                    <a:xfrm>
+                      <a:off x="0" y="0"/>
+                      <a:ext cx="3231442" cy="2212295"/>
+                    </a:xfrm>
+                    <a:prstGeom prst="rect">
+                      <a:avLst/>
+                    </a:prstGeom>
+                  </pic:spPr>
+                </pic:pic>
+              </a:graphicData>
+            </a:graphic>
+          </wp:inline>
+        </w:drawing>
+      </w:r>
+    </w:p>
+    <w:p>
+      <w:pPr>
+        <w:spacing w:line="360" w:lineRule="auto"/>
+        <w:contextualSpacing/>
+        <w:jc w:val="center"/>
+        <w:rPr>
+          <w:rFonts w:ascii="Times New Roman" w:hAnsi="Times New Roman" w:cs="Times New Roman"/>
+        </w:rPr>
+      </w:pPr>
+      <w:r>
+        <w:rPr>
+          <w:rFonts w:ascii="Times New Roman" w:hAnsi="Times New Roman" w:cs="Times New Roman"/>
+          <w:noProof/>
+        </w:rPr>
+        <w:drawing>
+          <wp:inline distT="0" distB="0" distL="0" distR="0" wp14:anchorId="06C87E67" wp14:editId="71593C1F">
+            <wp:extent cx="3194001" cy="2181885"/>
+            <wp:effectExtent l="0" t="0" r="0" b="2540"/>
+            <wp:docPr id="28" name="Picture 28" descr="A close up of a map&#10;&#10;Description automatically generated"/>
+            <wp:cNvGraphicFramePr>
+              <a:graphicFrameLocks xmlns:a="http://schemas.openxmlformats.org/drawingml/2006/main" noChangeAspect="1"/>
+            </wp:cNvGraphicFramePr>
+            <a:graphic xmlns:a="http://schemas.openxmlformats.org/drawingml/2006/main">
+              <a:graphicData uri="http://schemas.openxmlformats.org/drawingml/2006/picture">
+                <pic:pic xmlns:pic="http://schemas.openxmlformats.org/drawingml/2006/picture">
+                  <pic:nvPicPr>
+                    <pic:cNvPr id="28" name="Screen Shot 2020-02-24 at 8.36.00 PM.png"/>
+                    <pic:cNvPicPr/>
+                  </pic:nvPicPr>
+                  <pic:blipFill>
+                    <a:blip r:embed="rId21" cstate="print">
+                      <a:extLst>
+                        <a:ext uri="{28A0092B-C50C-407E-A947-70E740481C1C}">
+                          <a14:useLocalDpi xmlns:a14="http://schemas.microsoft.com/office/drawing/2010/main" val="0"/>
+                        </a:ext>
+                      </a:extLst>
+                    </a:blip>
+                    <a:stretch>
+                      <a:fillRect/>
+                    </a:stretch>
+                  </pic:blipFill>
+                  <pic:spPr>
+                    <a:xfrm>
+                      <a:off x="0" y="0"/>
+                      <a:ext cx="3216646" cy="2197354"/>
+                    </a:xfrm>
+                    <a:prstGeom prst="rect">
+                      <a:avLst/>
+                    </a:prstGeom>
+                  </pic:spPr>
+                </pic:pic>
+              </a:graphicData>
+            </a:graphic>
+          </wp:inline>
+        </w:drawing>
+      </w:r>
+      <w:r>
+        <w:rPr>
+          <w:rFonts w:ascii="Times New Roman" w:hAnsi="Times New Roman" w:cs="Times New Roman"/>
+          <w:noProof/>
+        </w:rPr>
+        <w:drawing>
+          <wp:inline distT="0" distB="0" distL="0" distR="0" wp14:anchorId="76DFD859" wp14:editId="7A553D68">
+            <wp:extent cx="3226294" cy="2181885"/>
+            <wp:effectExtent l="0" t="0" r="0" b="2540"/>
+            <wp:docPr id="29" name="Picture 29" descr="A close up of a map&#10;&#10;Description automatically generated"/>
+            <wp:cNvGraphicFramePr>
+              <a:graphicFrameLocks xmlns:a="http://schemas.openxmlformats.org/drawingml/2006/main" noChangeAspect="1"/>
+            </wp:cNvGraphicFramePr>
+            <a:graphic xmlns:a="http://schemas.openxmlformats.org/drawingml/2006/main">
+              <a:graphicData uri="http://schemas.openxmlformats.org/drawingml/2006/picture">
+                <pic:pic xmlns:pic="http://schemas.openxmlformats.org/drawingml/2006/picture">
+                  <pic:nvPicPr>
+                    <pic:cNvPr id="29" name="Screen Shot 2020-02-24 at 8.36.16 PM.png"/>
+                    <pic:cNvPicPr/>
+                  </pic:nvPicPr>
+                  <pic:blipFill>
+                    <a:blip r:embed="rId22" cstate="print">
+                      <a:extLst>
+                        <a:ext uri="{28A0092B-C50C-407E-A947-70E740481C1C}">
+                          <a14:useLocalDpi xmlns:a14="http://schemas.microsoft.com/office/drawing/2010/main" val="0"/>
+                        </a:ext>
+                      </a:extLst>
+                    </a:blip>
+                    <a:stretch>
+                      <a:fillRect/>
+                    </a:stretch>
+                  </pic:blipFill>
+                  <pic:spPr>
+                    <a:xfrm>
+                      <a:off x="0" y="0"/>
+                      <a:ext cx="3247354" cy="2196128"/>
+                    </a:xfrm>
+                    <a:prstGeom prst="rect">
+                      <a:avLst/>
+                    </a:prstGeom>
+                  </pic:spPr>
+                </pic:pic>
+              </a:graphicData>
+            </a:graphic>
+          </wp:inline>
+        </w:drawing>
+      </w:r>
+    </w:p>
+    <w:p>
+      <w:pPr>
+        <w:spacing w:line="360" w:lineRule="auto"/>
+        <w:contextualSpacing/>
+        <w:jc w:val="center"/>
+        <w:rPr>
+          <w:rFonts w:ascii="Times New Roman" w:hAnsi="Times New Roman" w:cs="Times New Roman"/>
+        </w:rPr>
+      </w:pPr>
+      <w:bookmarkStart w:id="0" w:name="_GoBack"/>
+      <w:r>
+        <w:rPr>
+          <w:rFonts w:ascii="Times New Roman" w:hAnsi="Times New Roman" w:cs="Times New Roman"/>
+          <w:noProof/>
+        </w:rPr>
+        <w:lastRenderedPageBreak/>
+        <w:drawing>
+          <wp:inline distT="0" distB="0" distL="0" distR="0" wp14:anchorId="0F9E5DA3" wp14:editId="21802558">
+            <wp:extent cx="3213980" cy="2261804"/>
+            <wp:effectExtent l="0" t="0" r="0" b="0"/>
+            <wp:docPr id="31" name="Picture 31" descr="A close up of a map&#10;&#10;Description automatically generated"/>
+            <wp:cNvGraphicFramePr>
+              <a:graphicFrameLocks xmlns:a="http://schemas.openxmlformats.org/drawingml/2006/main" noChangeAspect="1"/>
+            </wp:cNvGraphicFramePr>
+            <a:graphic xmlns:a="http://schemas.openxmlformats.org/drawingml/2006/main">
+              <a:graphicData uri="http://schemas.openxmlformats.org/drawingml/2006/picture">
+                <pic:pic xmlns:pic="http://schemas.openxmlformats.org/drawingml/2006/picture">
+                  <pic:nvPicPr>
+                    <pic:cNvPr id="31" name="Screen Shot 2020-02-24 at 8.36.47 PM.png"/>
+                    <pic:cNvPicPr/>
+                  </pic:nvPicPr>
+                  <pic:blipFill>
+                    <a:blip r:embed="rId23" cstate="print">
+                      <a:extLst>
+                        <a:ext uri="{28A0092B-C50C-407E-A947-70E740481C1C}">
+                          <a14:useLocalDpi xmlns:a14="http://schemas.microsoft.com/office/drawing/2010/main" val="0"/>
+                        </a:ext>
+                      </a:extLst>
+                    </a:blip>
+                    <a:stretch>
+                      <a:fillRect/>
+                    </a:stretch>
+                  </pic:blipFill>
+                  <pic:spPr>
+                    <a:xfrm>
+                      <a:off x="0" y="0"/>
+                      <a:ext cx="3237711" cy="2278504"/>
+                    </a:xfrm>
+                    <a:prstGeom prst="rect">
+                      <a:avLst/>
+                    </a:prstGeom>
+                  </pic:spPr>
+                </pic:pic>
+              </a:graphicData>
+            </a:graphic>
+          </wp:inline>
+        </w:drawing>
+      </w:r>
+      <w:bookmarkEnd w:id="0"/>
+      <w:r>
+        <w:rPr>
+          <w:rFonts w:ascii="Times New Roman" w:hAnsi="Times New Roman" w:cs="Times New Roman"/>
+          <w:noProof/>
+        </w:rPr>
+        <w:drawing>
+          <wp:inline distT="0" distB="0" distL="0" distR="0" wp14:anchorId="2FE72690" wp14:editId="2EA2D872">
+            <wp:extent cx="3213735" cy="2180258"/>
+            <wp:effectExtent l="0" t="0" r="0" b="4445"/>
+            <wp:docPr id="32" name="Picture 32" descr="A close up of a map&#10;&#10;Description automatically generated"/>
+            <wp:cNvGraphicFramePr>
+              <a:graphicFrameLocks xmlns:a="http://schemas.openxmlformats.org/drawingml/2006/main" noChangeAspect="1"/>
+            </wp:cNvGraphicFramePr>
+            <a:graphic xmlns:a="http://schemas.openxmlformats.org/drawingml/2006/main">
+              <a:graphicData uri="http://schemas.openxmlformats.org/drawingml/2006/picture">
+                <pic:pic xmlns:pic="http://schemas.openxmlformats.org/drawingml/2006/picture">
+                  <pic:nvPicPr>
+                    <pic:cNvPr id="32" name="Screen Shot 2020-02-24 at 8.37.01 PM.png"/>
+                    <pic:cNvPicPr/>
+                  </pic:nvPicPr>
+                  <pic:blipFill>
+                    <a:blip r:embed="rId24" cstate="print">
+                      <a:extLst>
+                        <a:ext uri="{28A0092B-C50C-407E-A947-70E740481C1C}">
+                          <a14:useLocalDpi xmlns:a14="http://schemas.microsoft.com/office/drawing/2010/main" val="0"/>
+                        </a:ext>
+                      </a:extLst>
+                    </a:blip>
+                    <a:stretch>
+                      <a:fillRect/>
+                    </a:stretch>
+                  </pic:blipFill>
+                  <pic:spPr>
+                    <a:xfrm>
+                      <a:off x="0" y="0"/>
+                      <a:ext cx="3224684" cy="2187686"/>
+                    </a:xfrm>
+                    <a:prstGeom prst="rect">
+                      <a:avLst/>
+                    </a:prstGeom>
+                  </pic:spPr>
+                </pic:pic>
+              </a:graphicData>
+            </a:graphic>
+          </wp:inline>
+        </w:drawing>
+      </w:r>
+    </w:p>
+    <w:p>
+      <w:pPr>
+        <w:spacing w:line="360" w:lineRule="auto"/>
+        <w:contextualSpacing/>
+        <w:rPr>
+          <w:rFonts w:ascii="Times New Roman" w:hAnsi="Times New Roman" w:cs="Times New Roman"/>
+        </w:rPr>
+      </w:pPr>
+      <w:r>
+        <w:rPr>
+          <w:rFonts w:ascii="Times New Roman" w:hAnsi="Times New Roman" w:cs="Times New Roman"/>
+        </w:rPr>
+        <w:tab/>
+        <w:t>The t</w:t>
+      </w:r>
+      <w:r>
+        <w:rPr>
+          <w:rFonts w:ascii="Times New Roman" w:hAnsi="Times New Roman" w:cs="Times New Roman"/>
+        </w:rPr>
+        <w:t>wenty</w:t>
+      </w:r>
+      <w:r>
+        <w:rPr>
+          <w:rFonts w:ascii="Times New Roman" w:hAnsi="Times New Roman" w:cs="Times New Roman"/>
+        </w:rPr>
+        <w:t xml:space="preserve"> above graphs represent the efficacy of each constructed radial basis function neural network according to its given hyperparameters. Each graph includes a legend that defines each model</w:t>
+      </w:r>
+      <w:r>
+        <w:rPr>
+          <w:rFonts w:ascii="Times New Roman" w:hAnsi="Times New Roman" w:cs="Times New Roman"/>
+        </w:rPr>
+        <w:t>’</w:t>
+      </w:r>
+      <w:r>
+        <w:rPr>
+          <w:rFonts w:ascii="Times New Roman" w:hAnsi="Times New Roman" w:cs="Times New Roman"/>
+        </w:rPr>
+        <w:t>s respective hyperparameters as well as the model’s cost as compared to the training data. Below is a table that contains the information listed in each graph in tabular form</w:t>
+      </w:r>
+      <w:r>
+        <w:rPr>
+          <w:rFonts w:ascii="Times New Roman" w:hAnsi="Times New Roman" w:cs="Times New Roman"/>
+        </w:rPr>
+        <w:t xml:space="preserve"> for the radial basis function neural networks that used intra-cluster variance as the variance parameter for each Gaussian basis function.</w:t>
+      </w:r>
+    </w:p>
+    <w:p>
+      <w:pPr>
+        <w:spacing w:line="360" w:lineRule="auto"/>
+        <w:contextualSpacing/>
+        <w:rPr>
+          <w:rFonts w:ascii="Times New Roman" w:hAnsi="Times New Roman" w:cs="Times New Roman"/>
+        </w:rPr>
+      </w:pPr>
+    </w:p>
+    <w:p>
+      <w:pPr>
+        <w:spacing w:line="360" w:lineRule="auto"/>
+        <w:contextualSpacing/>
+        <w:jc w:val="center"/>
+        <w:rPr>
+          <w:rFonts w:ascii="Times New Roman" w:hAnsi="Times New Roman" w:cs="Times New Roman"/>
+        </w:rPr>
+      </w:pPr>
+      <w:r>
+        <w:rPr>
+          <w:rFonts w:ascii="Times New Roman" w:hAnsi="Times New Roman" w:cs="Times New Roman"/>
+          <w:noProof/>
+        </w:rPr>
+        <w:drawing>
+          <wp:inline distT="0" distB="0" distL="0" distR="0" wp14:anchorId="5C2DB3AF" wp14:editId="0E8C8640">
+            <wp:extent cx="5943600" cy="1118870"/>
+            <wp:effectExtent l="0" t="0" r="0" b="0"/>
+            <wp:docPr id="33" name="Picture 33" descr="A screen shot of a computer&#10;&#10;Description automatically generated"/>
+            <wp:cNvGraphicFramePr>
+              <a:graphicFrameLocks xmlns:a="http://schemas.openxmlformats.org/drawingml/2006/main" noChangeAspect="1"/>
+            </wp:cNvGraphicFramePr>
+            <a:graphic xmlns:a="http://schemas.openxmlformats.org/drawingml/2006/main">
+              <a:graphicData uri="http://schemas.openxmlformats.org/drawingml/2006/picture">
+                <pic:pic xmlns:pic="http://schemas.openxmlformats.org/drawingml/2006/picture">
+                  <pic:nvPicPr>
+                    <pic:cNvPr id="33" name="Screen Shot 2020-02-24 at 8.40.21 PM.png"/>
+                    <pic:cNvPicPr/>
+                  </pic:nvPicPr>
+                  <pic:blipFill>
+                    <a:blip r:embed="rId25" cstate="print">
+                      <a:extLst>
+                        <a:ext uri="{28A0092B-C50C-407E-A947-70E740481C1C}">
+                          <a14:useLocalDpi xmlns:a14="http://schemas.microsoft.com/office/drawing/2010/main" val="0"/>
+                        </a:ext>
+                      </a:extLst>
+                    </a:blip>
+                    <a:stretch>
+                      <a:fillRect/>
+                    </a:stretch>
+                  </pic:blipFill>
+                  <pic:spPr>
+                    <a:xfrm>
+                      <a:off x="0" y="0"/>
+                      <a:ext cx="5943600" cy="1118870"/>
+                    </a:xfrm>
+                    <a:prstGeom prst="rect">
+                      <a:avLst/>
+                    </a:prstGeom>
+                  </pic:spPr>
+                </pic:pic>
+              </a:graphicData>
+            </a:graphic>
+          </wp:inline>
+        </w:drawing>
+      </w:r>
+    </w:p>
+    <w:p>
+      <w:pPr>
+        <w:spacing w:line="360" w:lineRule="auto"/>
+        <w:contextualSpacing/>
+        <w:jc w:val="center"/>
+        <w:rPr>
+          <w:rFonts w:ascii="Times New Roman" w:hAnsi="Times New Roman" w:cs="Times New Roman"/>
+        </w:rPr>
+      </w:pPr>
+    </w:p>
+    <w:p>
+      <w:pPr>
+        <w:spacing w:line="360" w:lineRule="auto"/>
+        <w:contextualSpacing/>
+        <w:jc w:val="center"/>
+        <w:rPr>
+          <w:rFonts w:ascii="Times New Roman" w:hAnsi="Times New Roman" w:cs="Times New Roman"/>
+        </w:rPr>
+      </w:pPr>
+    </w:p>
+    <w:p>
+      <w:pPr>
+        <w:spacing w:line="360" w:lineRule="auto"/>
+        <w:contextualSpacing/>
+        <w:rPr>
+          <w:rFonts w:ascii="Times New Roman" w:hAnsi="Times New Roman" w:cs="Times New Roman"/>
+        </w:rPr>
+      </w:pPr>
+      <w:r>
+        <w:rPr>
+          <w:rFonts w:ascii="Times New Roman" w:hAnsi="Times New Roman" w:cs="Times New Roman"/>
+        </w:rPr>
+        <w:lastRenderedPageBreak/>
+        <w:t>The table below describes the efficacy of the ten radial basis function neural networks shown above that used a constant variance as the variance parameter for each Gaussian basis function.</w:t>
+      </w:r>
+    </w:p>
+    <w:p>
+      <w:pPr>
+        <w:spacing w:line="360" w:lineRule="auto"/>
+        <w:contextualSpacing/>
+        <w:rPr>
+          <w:rFonts w:ascii="Times New Roman" w:hAnsi="Times New Roman" w:cs="Times New Roman"/>
+        </w:rPr>
+      </w:pPr>
+      <w:r>
+        <w:rPr>
+          <w:rFonts w:ascii="Times New Roman" w:hAnsi="Times New Roman" w:cs="Times New Roman"/>
+          <w:noProof/>
+        </w:rPr>
+        <w:drawing>
+          <wp:inline distT="0" distB="0" distL="0" distR="0" wp14:anchorId="48BA1446" wp14:editId="77BA054C">
+            <wp:extent cx="5943600" cy="1092835"/>
+            <wp:effectExtent l="0" t="0" r="0" b="0"/>
+            <wp:docPr id="34" name="Picture 34" descr="A screenshot of a computer&#10;&#10;Description automatically generated"/>
+            <wp:cNvGraphicFramePr>
+              <a:graphicFrameLocks xmlns:a="http://schemas.openxmlformats.org/drawingml/2006/main" noChangeAspect="1"/>
+            </wp:cNvGraphicFramePr>
+            <a:graphic xmlns:a="http://schemas.openxmlformats.org/drawingml/2006/main">
+              <a:graphicData uri="http://schemas.openxmlformats.org/drawingml/2006/picture">
+                <pic:pic xmlns:pic="http://schemas.openxmlformats.org/drawingml/2006/picture">
+                  <pic:nvPicPr>
+                    <pic:cNvPr id="34" name="Screen Shot 2020-02-24 at 8.40.32 PM.png"/>
+                    <pic:cNvPicPr/>
+                  </pic:nvPicPr>
+                  <pic:blipFill>
+                    <a:blip r:embed="rId26" cstate="print">
+                      <a:extLst>
+                        <a:ext uri="{28A0092B-C50C-407E-A947-70E740481C1C}">
+                          <a14:useLocalDpi xmlns:a14="http://schemas.microsoft.com/office/drawing/2010/main" val="0"/>
+                        </a:ext>
+                      </a:extLst>
+                    </a:blip>
+                    <a:stretch>
+                      <a:fillRect/>
+                    </a:stretch>
+                  </pic:blipFill>
+                  <pic:spPr>
+                    <a:xfrm>
+                      <a:off x="0" y="0"/>
+                      <a:ext cx="5943600" cy="1092835"/>
+                    </a:xfrm>
+                    <a:prstGeom prst="rect">
+                      <a:avLst/>
+                    </a:prstGeom>
+                  </pic:spPr>
+                </pic:pic>
+              </a:graphicData>
+            </a:graphic>
+          </wp:inline>
+        </w:drawing>
+      </w:r>
+    </w:p>
+    <w:p>
+      <w:pPr>
+        <w:spacing w:line="360" w:lineRule="auto"/>
+        <w:contextualSpacing/>
         <w:rPr>
           <w:rFonts w:ascii="Times New Roman" w:hAnsi="Times New Roman" w:cs="Times New Roman"/>
         </w:rPr>
@@ -1795,17 +2255,70 @@
         </w:rPr>
         <w:t>s</w:t>
       </w:r>
-      <w:bookmarkStart w:id="0" w:name="_GoBack"/>
-      <w:bookmarkEnd w:id="0"/>
-      <w:r>
-        <w:rPr>
-          <w:rFonts w:ascii="Times New Roman" w:hAnsi="Times New Roman" w:cs="Times New Roman"/>
-        </w:rPr>
-        <w:t xml:space="preserve">, the model tends to be more confident in its weight and bias updates and therefore tends to overfit the training data. According to the models, the error is minimized with respect to the training set when the number of bases is equal to 3 and the learning rate is 0.02. This lab allowed students to experiment with training radial basis functions and visually see the effects of a model overfitting a training set. This is important because when training any neural network, it is essential to choose the optimal parameters that minimize the error with respect to the training set while also not overfitting the training set. </w:t>
+      <w:r>
+        <w:rPr>
+          <w:rFonts w:ascii="Times New Roman" w:hAnsi="Times New Roman" w:cs="Times New Roman"/>
+        </w:rPr>
+        <w:t xml:space="preserve">, the model tends to be more confident in its weight and bias updates and therefore tends to overfit the training data. </w:t>
+      </w:r>
+      <w:r>
+        <w:rPr>
+          <w:rFonts w:ascii="Times New Roman" w:hAnsi="Times New Roman" w:cs="Times New Roman"/>
+        </w:rPr>
+        <w:t xml:space="preserve">Furthermore, the overfitting of the training set tends to occur when intra-cluster variance is used as the variance of each Gaussian basis function. The models that use a constant variance as the variance parameter of each Gaussian basis function tended to not overfit the training set because the variance was held constant as to control the width of the Gaussian basis function. </w:t>
+      </w:r>
+      <w:r>
+        <w:rPr>
+          <w:rFonts w:ascii="Times New Roman" w:hAnsi="Times New Roman" w:cs="Times New Roman"/>
+        </w:rPr>
+        <w:t xml:space="preserve">According to the models, the error is minimized with respect to the training set when the number of bases is equal to </w:t>
+      </w:r>
+      <w:r>
+        <w:rPr>
+          <w:rFonts w:ascii="Times New Roman" w:hAnsi="Times New Roman" w:cs="Times New Roman"/>
+        </w:rPr>
+        <w:t>16,</w:t>
+      </w:r>
+      <w:r>
+        <w:rPr>
+          <w:rFonts w:ascii="Times New Roman" w:hAnsi="Times New Roman" w:cs="Times New Roman"/>
+        </w:rPr>
+        <w:t xml:space="preserve"> the learning rate is 0.02</w:t>
+      </w:r>
+      <w:r>
+        <w:rPr>
+          <w:rFonts w:ascii="Times New Roman" w:hAnsi="Times New Roman" w:cs="Times New Roman"/>
+        </w:rPr>
+        <w:t>, and a constant variance hyperparameter is utilized</w:t>
+      </w:r>
+      <w:r>
+        <w:rPr>
+          <w:rFonts w:ascii="Times New Roman" w:hAnsi="Times New Roman" w:cs="Times New Roman"/>
+        </w:rPr>
+        <w:t xml:space="preserve">. </w:t>
+      </w:r>
+      <w:r>
+        <w:rPr>
+          <w:rFonts w:ascii="Times New Roman" w:hAnsi="Times New Roman" w:cs="Times New Roman"/>
+        </w:rPr>
+        <w:t xml:space="preserve">It is important to note that as the number of bases increased for the intra-cluster variance models, the model tended to overfit the data and extrapolate. However, for the constant variance models, as the number of bases increased, the model tended to not overfit the data and minimize the error function with respect to the training data. </w:t>
+      </w:r>
+      <w:r>
+        <w:rPr>
+          <w:rFonts w:ascii="Times New Roman" w:hAnsi="Times New Roman" w:cs="Times New Roman"/>
+        </w:rPr>
+        <w:t xml:space="preserve">This lab allowed students to experiment with training radial basis functions and visually see the effects of </w:t>
+      </w:r>
+      <w:r>
+        <w:rPr>
+          <w:rFonts w:ascii="Times New Roman" w:hAnsi="Times New Roman" w:cs="Times New Roman"/>
+        </w:rPr>
+        <w:lastRenderedPageBreak/>
+        <w:t xml:space="preserve">a model overfitting a training set. This is important because when training any neural network, it is essential to choose the optimal parameters that minimize the error with respect to the training set while also not overfitting the training set. </w:t>
       </w:r>
     </w:p>
     <w:sectPr>
-      <w:headerReference w:type="default" r:id="rId18"/>
+      <w:headerReference w:type="default" r:id="rId27"/>
       <w:pgSz w:w="12240" w:h="15840"/>
       <w:pgMar w:top="1440" w:right="1440" w:bottom="1440" w:left="1440" w:header="720" w:footer="720" w:gutter="0"/>
       <w:cols w:space="720"/>
